--- a/T2/Spiral.docx
+++ b/T2/Spiral.docx
@@ -3,7 +3,358 @@
 <w:document xmlns:wpc="http://schemas.microsoft.com/office/word/2010/wordprocessingCanvas" xmlns:mo="http://schemas.microsoft.com/office/mac/office/2008/main" xmlns:mc="http://schemas.openxmlformats.org/markup-compatibility/2006" xmlns:mv="urn:schemas-microsoft-com:mac:vml" xmlns:o="urn:schemas-microsoft-com:office:office" xmlns:r="http://schemas.openxmlformats.org/officeDocument/2006/relationships" xmlns:m="http://schemas.openxmlformats.org/officeDocument/2006/math" xmlns:v="urn:schemas-microsoft-com:vml" xmlns:wp14="http://schemas.microsoft.com/office/word/2010/wordprocessingDrawing" xmlns:wp="http://schemas.openxmlformats.org/drawingml/2006/wordprocessingDrawing" xmlns:w10="urn:schemas-microsoft-com:office:word" xmlns:w="http://schemas.openxmlformats.org/wordprocessingml/2006/main" xmlns:w14="http://schemas.microsoft.com/office/word/2010/wordml" xmlns:w15="http://schemas.microsoft.com/office/word/2012/wordml" xmlns:wpg="http://schemas.microsoft.com/office/word/2010/wordprocessingGroup" xmlns:wpi="http://schemas.microsoft.com/office/word/2010/wordprocessingInk" xmlns:wne="http://schemas.microsoft.com/office/word/2006/wordml" xmlns:wps="http://schemas.microsoft.com/office/word/2010/wordprocessingShape" mc:Ignorable="w14 w15 wp14">
   <w:body>
     <w:p>
-      <w:hyperlink r:id="rId4" w:history="1">
+      <w:pPr>
+        <w:rPr>
+          <w:rFonts w:ascii="Times" w:hAnsi="Times"/>
+          <w:b/>
+        </w:rPr>
+      </w:pPr>
+      <w:r>
+        <w:rPr>
+          <w:rFonts w:ascii="Times" w:hAnsi="Times"/>
+          <w:b/>
+        </w:rPr>
+        <w:t>Spiral</w:t>
+      </w:r>
+    </w:p>
+    <w:p>
+      <w:pPr>
+        <w:rPr>
+          <w:rFonts w:ascii="Times" w:hAnsi="Times"/>
+        </w:rPr>
+      </w:pPr>
+    </w:p>
+    <w:p>
+      <w:pPr>
+        <w:ind w:firstLine="720"/>
+        <w:rPr>
+          <w:rFonts w:ascii="Times" w:hAnsi="Times"/>
+        </w:rPr>
+      </w:pPr>
+      <w:r>
+        <w:rPr>
+          <w:rFonts w:ascii="Times" w:hAnsi="Times"/>
+        </w:rPr>
+        <w:t xml:space="preserve">The </w:t>
+      </w:r>
+      <w:r>
+        <w:rPr>
+          <w:rFonts w:ascii="Times" w:hAnsi="Times"/>
+          <w:b/>
+        </w:rPr>
+        <w:t>spiral</w:t>
+      </w:r>
+      <w:r>
+        <w:rPr>
+          <w:rFonts w:ascii="Times" w:hAnsi="Times"/>
+        </w:rPr>
+        <w:t xml:space="preserve"> model is a risk-driven process model generator for software projects. Based on the unique risk patterns of a given project, the spiral model guides a team to adopt elements of one or more process models, such as incremental, waterfall, or evolutionary prototyping.</w:t>
+      </w:r>
+      <w:r>
+        <w:rPr>
+          <w:rFonts w:ascii="Times" w:hAnsi="Times"/>
+        </w:rPr>
+        <w:t xml:space="preserve"> </w:t>
+      </w:r>
+      <w:r>
+        <w:rPr>
+          <w:rFonts w:ascii="Times" w:hAnsi="Times"/>
+        </w:rPr>
+        <w:t xml:space="preserve">This model was first described by </w:t>
+      </w:r>
+      <w:r>
+        <w:rPr>
+          <w:rFonts w:ascii="Times" w:hAnsi="Times"/>
+          <w:b/>
+        </w:rPr>
+        <w:t>Barry Boehm</w:t>
+      </w:r>
+      <w:r>
+        <w:rPr>
+          <w:rFonts w:ascii="Times" w:hAnsi="Times"/>
+        </w:rPr>
+        <w:t xml:space="preserve"> in his </w:t>
+      </w:r>
+      <w:r>
+        <w:rPr>
+          <w:rFonts w:ascii="Times" w:hAnsi="Times"/>
+          <w:b/>
+        </w:rPr>
+        <w:t>1986</w:t>
+      </w:r>
+      <w:r>
+        <w:rPr>
+          <w:rFonts w:ascii="Times" w:hAnsi="Times"/>
+        </w:rPr>
+        <w:t xml:space="preserve"> paper "A Spiral Model of Software Development and Enhancement".</w:t>
+      </w:r>
+    </w:p>
+    <w:p>
+      <w:pPr>
+        <w:rPr>
+          <w:rFonts w:ascii="Times" w:hAnsi="Times"/>
+        </w:rPr>
+      </w:pPr>
+    </w:p>
+    <w:p>
+      <w:pPr>
+        <w:rPr>
+          <w:rFonts w:ascii="Times" w:hAnsi="Times"/>
+          <w:b/>
+        </w:rPr>
+      </w:pPr>
+      <w:r>
+        <w:rPr>
+          <w:rFonts w:ascii="Times" w:hAnsi="Times"/>
+          <w:b/>
+        </w:rPr>
+        <w:t>Pros</w:t>
+      </w:r>
+    </w:p>
+    <w:p>
+      <w:pPr>
+        <w:pStyle w:val="ListParagraph"/>
+        <w:numPr>
+          <w:ilvl w:val="0"/>
+          <w:numId w:val="1"/>
+        </w:numPr>
+        <w:rPr>
+          <w:rFonts w:ascii="Times" w:hAnsi="Times"/>
+        </w:rPr>
+      </w:pPr>
+      <w:r>
+        <w:rPr>
+          <w:rFonts w:ascii="Times" w:hAnsi="Times"/>
+        </w:rPr>
+        <w:t>Changing requirements can be accommodated.</w:t>
+      </w:r>
+    </w:p>
+    <w:p>
+      <w:pPr>
+        <w:pStyle w:val="ListParagraph"/>
+        <w:numPr>
+          <w:ilvl w:val="0"/>
+          <w:numId w:val="1"/>
+        </w:numPr>
+        <w:rPr>
+          <w:rFonts w:ascii="Times" w:hAnsi="Times"/>
+        </w:rPr>
+      </w:pPr>
+      <w:r>
+        <w:rPr>
+          <w:rFonts w:ascii="Times" w:hAnsi="Times"/>
+        </w:rPr>
+        <w:t>Allows extensive use of prototypes.</w:t>
+      </w:r>
+    </w:p>
+    <w:p>
+      <w:pPr>
+        <w:pStyle w:val="ListParagraph"/>
+        <w:numPr>
+          <w:ilvl w:val="0"/>
+          <w:numId w:val="1"/>
+        </w:numPr>
+        <w:rPr>
+          <w:rFonts w:ascii="Times" w:hAnsi="Times"/>
+        </w:rPr>
+      </w:pPr>
+      <w:r>
+        <w:rPr>
+          <w:rFonts w:ascii="Times" w:hAnsi="Times"/>
+        </w:rPr>
+        <w:t>Requirem</w:t>
+      </w:r>
+      <w:bookmarkStart w:id="0" w:name="_GoBack"/>
+      <w:bookmarkEnd w:id="0"/>
+      <w:r>
+        <w:rPr>
+          <w:rFonts w:ascii="Times" w:hAnsi="Times"/>
+        </w:rPr>
+        <w:t>ents c</w:t>
+      </w:r>
+      <w:r>
+        <w:rPr>
+          <w:rFonts w:ascii="Times" w:hAnsi="Times"/>
+        </w:rPr>
+        <w:t>an be captured more accurately.</w:t>
+      </w:r>
+    </w:p>
+    <w:p>
+      <w:pPr>
+        <w:pStyle w:val="ListParagraph"/>
+        <w:numPr>
+          <w:ilvl w:val="0"/>
+          <w:numId w:val="1"/>
+        </w:numPr>
+        <w:rPr>
+          <w:rFonts w:ascii="Times" w:hAnsi="Times"/>
+        </w:rPr>
+      </w:pPr>
+      <w:r>
+        <w:rPr>
+          <w:rFonts w:ascii="Times" w:hAnsi="Times"/>
+        </w:rPr>
+        <w:t>Users see the system early.</w:t>
+      </w:r>
+    </w:p>
+    <w:p>
+      <w:pPr>
+        <w:pStyle w:val="ListParagraph"/>
+        <w:numPr>
+          <w:ilvl w:val="0"/>
+          <w:numId w:val="1"/>
+        </w:numPr>
+        <w:rPr>
+          <w:rFonts w:ascii="Times" w:hAnsi="Times"/>
+        </w:rPr>
+      </w:pPr>
+      <w:r>
+        <w:rPr>
+          <w:rFonts w:ascii="Times" w:hAnsi="Times"/>
+        </w:rPr>
+        <w:t>Development can be divided into smaller parts and the risky parts can be developed earlier which helps in better risk management.</w:t>
+      </w:r>
+    </w:p>
+    <w:p>
+      <w:pPr>
+        <w:rPr>
+          <w:rFonts w:ascii="Times" w:hAnsi="Times"/>
+        </w:rPr>
+      </w:pPr>
+    </w:p>
+    <w:p>
+      <w:pPr>
+        <w:rPr>
+          <w:rFonts w:ascii="Times" w:hAnsi="Times"/>
+          <w:b/>
+        </w:rPr>
+      </w:pPr>
+      <w:r>
+        <w:rPr>
+          <w:rFonts w:ascii="Times" w:hAnsi="Times"/>
+          <w:b/>
+        </w:rPr>
+        <w:t>Cons</w:t>
+      </w:r>
+    </w:p>
+    <w:p>
+      <w:pPr>
+        <w:pStyle w:val="ListParagraph"/>
+        <w:numPr>
+          <w:ilvl w:val="0"/>
+          <w:numId w:val="2"/>
+        </w:numPr>
+        <w:rPr>
+          <w:rFonts w:ascii="Times" w:hAnsi="Times"/>
+        </w:rPr>
+      </w:pPr>
+      <w:r>
+        <w:rPr>
+          <w:rFonts w:ascii="Times" w:hAnsi="Times"/>
+        </w:rPr>
+        <w:t>Management is more complex.</w:t>
+      </w:r>
+    </w:p>
+    <w:p>
+      <w:pPr>
+        <w:pStyle w:val="ListParagraph"/>
+        <w:numPr>
+          <w:ilvl w:val="0"/>
+          <w:numId w:val="2"/>
+        </w:numPr>
+        <w:rPr>
+          <w:rFonts w:ascii="Times" w:hAnsi="Times"/>
+        </w:rPr>
+      </w:pPr>
+      <w:r>
+        <w:rPr>
+          <w:rFonts w:ascii="Times" w:hAnsi="Times"/>
+        </w:rPr>
+        <w:t>End of the project may not be known early.</w:t>
+      </w:r>
+    </w:p>
+    <w:p>
+      <w:pPr>
+        <w:pStyle w:val="ListParagraph"/>
+        <w:numPr>
+          <w:ilvl w:val="0"/>
+          <w:numId w:val="2"/>
+        </w:numPr>
+        <w:rPr>
+          <w:rFonts w:ascii="Times" w:hAnsi="Times"/>
+        </w:rPr>
+      </w:pPr>
+      <w:r>
+        <w:rPr>
+          <w:rFonts w:ascii="Times" w:hAnsi="Times"/>
+        </w:rPr>
+        <w:t>Not suitable for small or low risk projects and could be expensive for small projects.</w:t>
+      </w:r>
+    </w:p>
+    <w:p>
+      <w:pPr>
+        <w:pStyle w:val="ListParagraph"/>
+        <w:numPr>
+          <w:ilvl w:val="0"/>
+          <w:numId w:val="2"/>
+        </w:numPr>
+        <w:rPr>
+          <w:rFonts w:ascii="Times" w:hAnsi="Times"/>
+        </w:rPr>
+      </w:pPr>
+      <w:r>
+        <w:rPr>
+          <w:rFonts w:ascii="Times" w:hAnsi="Times"/>
+        </w:rPr>
+        <w:t>Process is complex</w:t>
+      </w:r>
+    </w:p>
+    <w:p>
+      <w:pPr>
+        <w:pStyle w:val="ListParagraph"/>
+        <w:numPr>
+          <w:ilvl w:val="0"/>
+          <w:numId w:val="2"/>
+        </w:numPr>
+        <w:rPr>
+          <w:rFonts w:ascii="Times" w:hAnsi="Times"/>
+        </w:rPr>
+      </w:pPr>
+      <w:r>
+        <w:rPr>
+          <w:rFonts w:ascii="Times" w:hAnsi="Times"/>
+        </w:rPr>
+        <w:t>Spiral may go on indefinitely.</w:t>
+      </w:r>
+    </w:p>
+    <w:p>
+      <w:pPr>
+        <w:pStyle w:val="ListParagraph"/>
+        <w:numPr>
+          <w:ilvl w:val="0"/>
+          <w:numId w:val="2"/>
+        </w:numPr>
+        <w:rPr>
+          <w:rFonts w:ascii="Times" w:hAnsi="Times"/>
+        </w:rPr>
+      </w:pPr>
+      <w:r>
+        <w:rPr>
+          <w:rFonts w:ascii="Times" w:hAnsi="Times"/>
+        </w:rPr>
+        <w:t>Large number of intermediate stages requires excessive documentation.</w:t>
+      </w:r>
+    </w:p>
+    <w:p>
+      <w:pPr>
+        <w:rPr>
+          <w:rFonts w:ascii="Times" w:hAnsi="Times"/>
+        </w:rPr>
+      </w:pPr>
+    </w:p>
+    <w:p/>
+    <w:p>
+      <w:hyperlink r:id="rId5" w:history="1">
         <w:r>
           <w:rPr>
             <w:rStyle w:val="Hyperlink"/>
@@ -13,7 +364,7 @@
       </w:hyperlink>
     </w:p>
     <w:p>
-      <w:hyperlink r:id="rId5" w:history="1">
+      <w:hyperlink r:id="rId6" w:history="1">
         <w:r>
           <w:rPr>
             <w:rStyle w:val="Hyperlink"/>
@@ -23,7 +374,7 @@
       </w:hyperlink>
     </w:p>
     <w:p>
-      <w:hyperlink r:id="rId6" w:history="1">
+      <w:hyperlink r:id="rId7" w:history="1">
         <w:r>
           <w:rPr>
             <w:rStyle w:val="Hyperlink"/>
@@ -33,7 +384,7 @@
       </w:hyperlink>
     </w:p>
     <w:p>
-      <w:hyperlink r:id="rId7" w:history="1">
+      <w:hyperlink r:id="rId8" w:history="1">
         <w:r>
           <w:rPr>
             <w:rStyle w:val="Hyperlink"/>
@@ -42,10 +393,7 @@
         </w:r>
       </w:hyperlink>
     </w:p>
-    <w:p>
-      <w:bookmarkStart w:id="0" w:name="_GoBack"/>
-      <w:bookmarkEnd w:id="0"/>
-    </w:p>
+    <w:p/>
     <w:sectPr>
       <w:pgSz w:w="11900" w:h="16840"/>
       <w:pgMar w:top="1440" w:right="1440" w:bottom="1440" w:left="1440" w:header="708" w:footer="708" w:gutter="0"/>
@@ -54,6 +402,243 @@
     </w:sectPr>
   </w:body>
 </w:document>
+</file>
+
+<file path=word/numbering.xml><?xml version="1.0" encoding="utf-8"?>
+<w:numbering xmlns:wpc="http://schemas.microsoft.com/office/word/2010/wordprocessingCanvas" xmlns:mo="http://schemas.microsoft.com/office/mac/office/2008/main" xmlns:mc="http://schemas.openxmlformats.org/markup-compatibility/2006" xmlns:mv="urn:schemas-microsoft-com:mac:vml" xmlns:o="urn:schemas-microsoft-com:office:office" xmlns:r="http://schemas.openxmlformats.org/officeDocument/2006/relationships" xmlns:m="http://schemas.openxmlformats.org/officeDocument/2006/math" xmlns:v="urn:schemas-microsoft-com:vml" xmlns:wp14="http://schemas.microsoft.com/office/word/2010/wordprocessingDrawing" xmlns:wp="http://schemas.openxmlformats.org/drawingml/2006/wordprocessingDrawing" xmlns:w10="urn:schemas-microsoft-com:office:word" xmlns:w="http://schemas.openxmlformats.org/wordprocessingml/2006/main" xmlns:w14="http://schemas.microsoft.com/office/word/2010/wordml" xmlns:w15="http://schemas.microsoft.com/office/word/2012/wordml" xmlns:wpg="http://schemas.microsoft.com/office/word/2010/wordprocessingGroup" xmlns:wpi="http://schemas.microsoft.com/office/word/2010/wordprocessingInk" xmlns:wne="http://schemas.microsoft.com/office/word/2006/wordml" xmlns:wps="http://schemas.microsoft.com/office/word/2010/wordprocessingShape" mc:Ignorable="w14 w15 wp14">
+  <w:abstractNum w:abstractNumId="0">
+    <w:nsid w:val="15E34D06"/>
+    <w:multiLevelType w:val="hybridMultilevel"/>
+    <w:tmpl w:val="43DE2D00"/>
+    <w:lvl w:ilvl="0" w:tplc="08090005">
+      <w:start w:val="1"/>
+      <w:numFmt w:val="bullet"/>
+      <w:lvlText w:val=""/>
+      <w:lvlJc w:val="left"/>
+      <w:pPr>
+        <w:ind w:left="720" w:hanging="360"/>
+      </w:pPr>
+      <w:rPr>
+        <w:rFonts w:ascii="Wingdings" w:hAnsi="Wingdings" w:hint="default"/>
+      </w:rPr>
+    </w:lvl>
+    <w:lvl w:ilvl="1" w:tplc="08090003" w:tentative="1">
+      <w:start w:val="1"/>
+      <w:numFmt w:val="bullet"/>
+      <w:lvlText w:val="o"/>
+      <w:lvlJc w:val="left"/>
+      <w:pPr>
+        <w:ind w:left="1440" w:hanging="360"/>
+      </w:pPr>
+      <w:rPr>
+        <w:rFonts w:ascii="Courier New" w:hAnsi="Courier New" w:cs="Courier New" w:hint="default"/>
+      </w:rPr>
+    </w:lvl>
+    <w:lvl w:ilvl="2" w:tplc="08090005" w:tentative="1">
+      <w:start w:val="1"/>
+      <w:numFmt w:val="bullet"/>
+      <w:lvlText w:val=""/>
+      <w:lvlJc w:val="left"/>
+      <w:pPr>
+        <w:ind w:left="2160" w:hanging="360"/>
+      </w:pPr>
+      <w:rPr>
+        <w:rFonts w:ascii="Wingdings" w:hAnsi="Wingdings" w:hint="default"/>
+      </w:rPr>
+    </w:lvl>
+    <w:lvl w:ilvl="3" w:tplc="08090001" w:tentative="1">
+      <w:start w:val="1"/>
+      <w:numFmt w:val="bullet"/>
+      <w:lvlText w:val=""/>
+      <w:lvlJc w:val="left"/>
+      <w:pPr>
+        <w:ind w:left="2880" w:hanging="360"/>
+      </w:pPr>
+      <w:rPr>
+        <w:rFonts w:ascii="Symbol" w:hAnsi="Symbol" w:hint="default"/>
+      </w:rPr>
+    </w:lvl>
+    <w:lvl w:ilvl="4" w:tplc="08090003" w:tentative="1">
+      <w:start w:val="1"/>
+      <w:numFmt w:val="bullet"/>
+      <w:lvlText w:val="o"/>
+      <w:lvlJc w:val="left"/>
+      <w:pPr>
+        <w:ind w:left="3600" w:hanging="360"/>
+      </w:pPr>
+      <w:rPr>
+        <w:rFonts w:ascii="Courier New" w:hAnsi="Courier New" w:cs="Courier New" w:hint="default"/>
+      </w:rPr>
+    </w:lvl>
+    <w:lvl w:ilvl="5" w:tplc="08090005" w:tentative="1">
+      <w:start w:val="1"/>
+      <w:numFmt w:val="bullet"/>
+      <w:lvlText w:val=""/>
+      <w:lvlJc w:val="left"/>
+      <w:pPr>
+        <w:ind w:left="4320" w:hanging="360"/>
+      </w:pPr>
+      <w:rPr>
+        <w:rFonts w:ascii="Wingdings" w:hAnsi="Wingdings" w:hint="default"/>
+      </w:rPr>
+    </w:lvl>
+    <w:lvl w:ilvl="6" w:tplc="08090001" w:tentative="1">
+      <w:start w:val="1"/>
+      <w:numFmt w:val="bullet"/>
+      <w:lvlText w:val=""/>
+      <w:lvlJc w:val="left"/>
+      <w:pPr>
+        <w:ind w:left="5040" w:hanging="360"/>
+      </w:pPr>
+      <w:rPr>
+        <w:rFonts w:ascii="Symbol" w:hAnsi="Symbol" w:hint="default"/>
+      </w:rPr>
+    </w:lvl>
+    <w:lvl w:ilvl="7" w:tplc="08090003" w:tentative="1">
+      <w:start w:val="1"/>
+      <w:numFmt w:val="bullet"/>
+      <w:lvlText w:val="o"/>
+      <w:lvlJc w:val="left"/>
+      <w:pPr>
+        <w:ind w:left="5760" w:hanging="360"/>
+      </w:pPr>
+      <w:rPr>
+        <w:rFonts w:ascii="Courier New" w:hAnsi="Courier New" w:cs="Courier New" w:hint="default"/>
+      </w:rPr>
+    </w:lvl>
+    <w:lvl w:ilvl="8" w:tplc="08090005" w:tentative="1">
+      <w:start w:val="1"/>
+      <w:numFmt w:val="bullet"/>
+      <w:lvlText w:val=""/>
+      <w:lvlJc w:val="left"/>
+      <w:pPr>
+        <w:ind w:left="6480" w:hanging="360"/>
+      </w:pPr>
+      <w:rPr>
+        <w:rFonts w:ascii="Wingdings" w:hAnsi="Wingdings" w:hint="default"/>
+      </w:rPr>
+    </w:lvl>
+  </w:abstractNum>
+  <w:abstractNum w:abstractNumId="1">
+    <w:nsid w:val="31E975B5"/>
+    <w:multiLevelType w:val="hybridMultilevel"/>
+    <w:tmpl w:val="E4B0E1F0"/>
+    <w:lvl w:ilvl="0" w:tplc="08090005">
+      <w:start w:val="1"/>
+      <w:numFmt w:val="bullet"/>
+      <w:lvlText w:val=""/>
+      <w:lvlJc w:val="left"/>
+      <w:pPr>
+        <w:ind w:left="720" w:hanging="360"/>
+      </w:pPr>
+      <w:rPr>
+        <w:rFonts w:ascii="Wingdings" w:hAnsi="Wingdings" w:hint="default"/>
+      </w:rPr>
+    </w:lvl>
+    <w:lvl w:ilvl="1" w:tplc="08090003" w:tentative="1">
+      <w:start w:val="1"/>
+      <w:numFmt w:val="bullet"/>
+      <w:lvlText w:val="o"/>
+      <w:lvlJc w:val="left"/>
+      <w:pPr>
+        <w:ind w:left="1440" w:hanging="360"/>
+      </w:pPr>
+      <w:rPr>
+        <w:rFonts w:ascii="Courier New" w:hAnsi="Courier New" w:cs="Courier New" w:hint="default"/>
+      </w:rPr>
+    </w:lvl>
+    <w:lvl w:ilvl="2" w:tplc="08090005" w:tentative="1">
+      <w:start w:val="1"/>
+      <w:numFmt w:val="bullet"/>
+      <w:lvlText w:val=""/>
+      <w:lvlJc w:val="left"/>
+      <w:pPr>
+        <w:ind w:left="2160" w:hanging="360"/>
+      </w:pPr>
+      <w:rPr>
+        <w:rFonts w:ascii="Wingdings" w:hAnsi="Wingdings" w:hint="default"/>
+      </w:rPr>
+    </w:lvl>
+    <w:lvl w:ilvl="3" w:tplc="08090001" w:tentative="1">
+      <w:start w:val="1"/>
+      <w:numFmt w:val="bullet"/>
+      <w:lvlText w:val=""/>
+      <w:lvlJc w:val="left"/>
+      <w:pPr>
+        <w:ind w:left="2880" w:hanging="360"/>
+      </w:pPr>
+      <w:rPr>
+        <w:rFonts w:ascii="Symbol" w:hAnsi="Symbol" w:hint="default"/>
+      </w:rPr>
+    </w:lvl>
+    <w:lvl w:ilvl="4" w:tplc="08090003" w:tentative="1">
+      <w:start w:val="1"/>
+      <w:numFmt w:val="bullet"/>
+      <w:lvlText w:val="o"/>
+      <w:lvlJc w:val="left"/>
+      <w:pPr>
+        <w:ind w:left="3600" w:hanging="360"/>
+      </w:pPr>
+      <w:rPr>
+        <w:rFonts w:ascii="Courier New" w:hAnsi="Courier New" w:cs="Courier New" w:hint="default"/>
+      </w:rPr>
+    </w:lvl>
+    <w:lvl w:ilvl="5" w:tplc="08090005" w:tentative="1">
+      <w:start w:val="1"/>
+      <w:numFmt w:val="bullet"/>
+      <w:lvlText w:val=""/>
+      <w:lvlJc w:val="left"/>
+      <w:pPr>
+        <w:ind w:left="4320" w:hanging="360"/>
+      </w:pPr>
+      <w:rPr>
+        <w:rFonts w:ascii="Wingdings" w:hAnsi="Wingdings" w:hint="default"/>
+      </w:rPr>
+    </w:lvl>
+    <w:lvl w:ilvl="6" w:tplc="08090001" w:tentative="1">
+      <w:start w:val="1"/>
+      <w:numFmt w:val="bullet"/>
+      <w:lvlText w:val=""/>
+      <w:lvlJc w:val="left"/>
+      <w:pPr>
+        <w:ind w:left="5040" w:hanging="360"/>
+      </w:pPr>
+      <w:rPr>
+        <w:rFonts w:ascii="Symbol" w:hAnsi="Symbol" w:hint="default"/>
+      </w:rPr>
+    </w:lvl>
+    <w:lvl w:ilvl="7" w:tplc="08090003" w:tentative="1">
+      <w:start w:val="1"/>
+      <w:numFmt w:val="bullet"/>
+      <w:lvlText w:val="o"/>
+      <w:lvlJc w:val="left"/>
+      <w:pPr>
+        <w:ind w:left="5760" w:hanging="360"/>
+      </w:pPr>
+      <w:rPr>
+        <w:rFonts w:ascii="Courier New" w:hAnsi="Courier New" w:cs="Courier New" w:hint="default"/>
+      </w:rPr>
+    </w:lvl>
+    <w:lvl w:ilvl="8" w:tplc="08090005" w:tentative="1">
+      <w:start w:val="1"/>
+      <w:numFmt w:val="bullet"/>
+      <w:lvlText w:val=""/>
+      <w:lvlJc w:val="left"/>
+      <w:pPr>
+        <w:ind w:left="6480" w:hanging="360"/>
+      </w:pPr>
+      <w:rPr>
+        <w:rFonts w:ascii="Wingdings" w:hAnsi="Wingdings" w:hint="default"/>
+      </w:rPr>
+    </w:lvl>
+  </w:abstractNum>
+  <w:num w:numId="1">
+    <w:abstractNumId w:val="0"/>
+  </w:num>
+  <w:num w:numId="2">
+    <w:abstractNumId w:val="1"/>
+  </w:num>
+</w:numbering>
 </file>
 
 <file path=word/styles.xml><?xml version="1.0" encoding="utf-8"?>
@@ -495,6 +1080,29 @@
       <w:u w:val="single"/>
     </w:rPr>
   </w:style>
+  <w:style w:type="character" w:styleId="FollowedHyperlink">
+    <w:name w:val="FollowedHyperlink"/>
+    <w:basedOn w:val="DefaultParagraphFont"/>
+    <w:uiPriority w:val="99"/>
+    <w:semiHidden/>
+    <w:unhideWhenUsed/>
+    <w:rsid w:val="007C2064"/>
+    <w:rPr>
+      <w:color w:val="954F72" w:themeColor="followedHyperlink"/>
+      <w:u w:val="single"/>
+    </w:rPr>
+  </w:style>
+  <w:style w:type="paragraph" w:styleId="ListParagraph">
+    <w:name w:val="List Paragraph"/>
+    <w:basedOn w:val="Normal"/>
+    <w:uiPriority w:val="34"/>
+    <w:qFormat/>
+    <w:rsid w:val="0076667D"/>
+    <w:pPr>
+      <w:ind w:left="720"/>
+      <w:contextualSpacing/>
+    </w:pPr>
+  </w:style>
 </w:styles>
 </file>
 

--- a/T2/Spiral.docx
+++ b/T2/Spiral.docx
@@ -91,6 +91,931 @@
     </w:p>
     <w:p>
       <w:pPr>
+        <w:ind w:firstLine="720"/>
+        <w:rPr>
+          <w:rFonts w:ascii="Times" w:hAnsi="Times"/>
+        </w:rPr>
+      </w:pPr>
+    </w:p>
+    <w:p>
+      <w:pPr>
+        <w:rPr>
+          <w:rFonts w:ascii="Times" w:hAnsi="Times"/>
+        </w:rPr>
+      </w:pPr>
+    </w:p>
+    <w:p>
+      <w:pPr>
+        <w:jc w:val="center"/>
+        <w:rPr>
+          <w:rFonts w:ascii="Times" w:hAnsi="Times"/>
+        </w:rPr>
+      </w:pPr>
+      <w:r>
+        <w:rPr>
+          <w:rFonts w:ascii="Times" w:hAnsi="Times"/>
+          <w:noProof/>
+          <w:lang w:eastAsia="en-GB"/>
+        </w:rPr>
+        <w:drawing>
+          <wp:inline distT="0" distB="0" distL="0" distR="0" wp14:anchorId="5C430011" wp14:editId="6A3388B2">
+            <wp:extent cx="4319809" cy="3600000"/>
+            <wp:effectExtent l="0" t="0" r="0" b="6985"/>
+            <wp:docPr id="1" name="Picture 1"/>
+            <wp:cNvGraphicFramePr>
+              <a:graphicFrameLocks xmlns:a="http://schemas.openxmlformats.org/drawingml/2006/main" noChangeAspect="1"/>
+            </wp:cNvGraphicFramePr>
+            <a:graphic xmlns:a="http://schemas.openxmlformats.org/drawingml/2006/main">
+              <a:graphicData uri="http://schemas.openxmlformats.org/drawingml/2006/picture">
+                <pic:pic xmlns:pic="http://schemas.openxmlformats.org/drawingml/2006/picture">
+                  <pic:nvPicPr>
+                    <pic:cNvPr id="1" name="1200px-Spiral_model_(Boehm,_1988).svg.png"/>
+                    <pic:cNvPicPr/>
+                  </pic:nvPicPr>
+                  <pic:blipFill>
+                    <a:blip r:embed="rId5">
+                      <a:extLst>
+                        <a:ext uri="{28A0092B-C50C-407E-A947-70E740481C1C}">
+                          <a14:useLocalDpi xmlns:a14="http://schemas.microsoft.com/office/drawing/2010/main" val="0"/>
+                        </a:ext>
+                      </a:extLst>
+                    </a:blip>
+                    <a:stretch>
+                      <a:fillRect/>
+                    </a:stretch>
+                  </pic:blipFill>
+                  <pic:spPr>
+                    <a:xfrm>
+                      <a:off x="0" y="0"/>
+                      <a:ext cx="4319809" cy="3600000"/>
+                    </a:xfrm>
+                    <a:prstGeom prst="rect">
+                      <a:avLst/>
+                    </a:prstGeom>
+                  </pic:spPr>
+                </pic:pic>
+              </a:graphicData>
+            </a:graphic>
+          </wp:inline>
+        </w:drawing>
+      </w:r>
+    </w:p>
+    <w:p>
+      <w:pPr>
+        <w:jc w:val="center"/>
+        <w:rPr>
+          <w:rFonts w:ascii="Times" w:hAnsi="Times"/>
+        </w:rPr>
+      </w:pPr>
+    </w:p>
+    <w:p>
+      <w:pPr>
+        <w:jc w:val="center"/>
+        <w:rPr>
+          <w:rFonts w:ascii="Times" w:hAnsi="Times"/>
+        </w:rPr>
+      </w:pPr>
+      <w:r>
+        <w:rPr>
+          <w:rFonts w:ascii="Times" w:hAnsi="Times"/>
+          <w:b/>
+        </w:rPr>
+        <w:t>Figure 1</w:t>
+      </w:r>
+      <w:r>
+        <w:rPr>
+          <w:rFonts w:ascii="Times" w:hAnsi="Times"/>
+        </w:rPr>
+        <w:t xml:space="preserve">: </w:t>
+      </w:r>
+      <w:r>
+        <w:rPr>
+          <w:rFonts w:ascii="Times" w:hAnsi="Times"/>
+        </w:rPr>
+        <w:t>Spiral model (Boehm, 2000). A number of misconceptions stem from oversimplifications in this widely circulated diagram (there are some errors in this diagram).</w:t>
+      </w:r>
+    </w:p>
+    <w:p>
+      <w:pPr>
+        <w:jc w:val="center"/>
+        <w:rPr>
+          <w:rFonts w:ascii="Times" w:hAnsi="Times"/>
+        </w:rPr>
+      </w:pPr>
+    </w:p>
+    <w:p>
+      <w:pPr>
+        <w:jc w:val="center"/>
+        <w:rPr>
+          <w:rFonts w:ascii="Times" w:hAnsi="Times"/>
+        </w:rPr>
+      </w:pPr>
+    </w:p>
+    <w:p>
+      <w:pPr>
+        <w:ind w:firstLine="720"/>
+        <w:rPr>
+          <w:rFonts w:ascii="Times" w:hAnsi="Times"/>
+        </w:rPr>
+      </w:pPr>
+      <w:r>
+        <w:rPr>
+          <w:rFonts w:ascii="Times" w:hAnsi="Times"/>
+        </w:rPr>
+        <w:t xml:space="preserve">Boehm </w:t>
+      </w:r>
+      <w:r>
+        <w:rPr>
+          <w:rFonts w:ascii="Times" w:hAnsi="Times"/>
+        </w:rPr>
+        <w:t>identified</w:t>
+      </w:r>
+      <w:r>
+        <w:rPr>
+          <w:rFonts w:ascii="Times" w:hAnsi="Times"/>
+        </w:rPr>
+        <w:t xml:space="preserve"> a </w:t>
+      </w:r>
+      <w:r>
+        <w:rPr>
+          <w:rFonts w:ascii="Times" w:hAnsi="Times"/>
+          <w:b/>
+        </w:rPr>
+        <w:t>number of misconceptions arising from oversimplifications</w:t>
+      </w:r>
+      <w:r>
+        <w:rPr>
+          <w:rFonts w:ascii="Times" w:hAnsi="Times"/>
+        </w:rPr>
+        <w:t xml:space="preserve"> in th</w:t>
+      </w:r>
+      <w:r>
+        <w:rPr>
+          <w:rFonts w:ascii="Times" w:hAnsi="Times"/>
+        </w:rPr>
+        <w:t>e original spiral model diagram, such as:</w:t>
+      </w:r>
+    </w:p>
+    <w:p>
+      <w:pPr>
+        <w:ind w:firstLine="720"/>
+        <w:rPr>
+          <w:rFonts w:ascii="Times" w:hAnsi="Times"/>
+        </w:rPr>
+      </w:pPr>
+    </w:p>
+    <w:p>
+      <w:pPr>
+        <w:pStyle w:val="ListParagraph"/>
+        <w:numPr>
+          <w:ilvl w:val="0"/>
+          <w:numId w:val="4"/>
+        </w:numPr>
+        <w:rPr>
+          <w:rFonts w:ascii="Times" w:hAnsi="Times"/>
+        </w:rPr>
+      </w:pPr>
+      <w:r>
+        <w:rPr>
+          <w:rFonts w:ascii="Times" w:hAnsi="Times"/>
+        </w:rPr>
+        <w:t>T</w:t>
+      </w:r>
+      <w:r>
+        <w:rPr>
+          <w:rFonts w:ascii="Times" w:hAnsi="Times"/>
+        </w:rPr>
+        <w:t>he spiral is simply a s</w:t>
+      </w:r>
+      <w:r>
+        <w:rPr>
+          <w:rFonts w:ascii="Times" w:hAnsi="Times"/>
+        </w:rPr>
+        <w:t>equence of waterfall increments.</w:t>
+      </w:r>
+    </w:p>
+    <w:p>
+      <w:pPr>
+        <w:pStyle w:val="ListParagraph"/>
+        <w:numPr>
+          <w:ilvl w:val="0"/>
+          <w:numId w:val="4"/>
+        </w:numPr>
+        <w:rPr>
+          <w:rFonts w:ascii="Times" w:hAnsi="Times"/>
+        </w:rPr>
+      </w:pPr>
+      <w:r>
+        <w:rPr>
+          <w:rFonts w:ascii="Times" w:hAnsi="Times"/>
+        </w:rPr>
+        <w:t>A</w:t>
+      </w:r>
+      <w:r>
+        <w:rPr>
+          <w:rFonts w:ascii="Times" w:hAnsi="Times"/>
+        </w:rPr>
+        <w:t>ll project activities foll</w:t>
+      </w:r>
+      <w:r>
+        <w:rPr>
+          <w:rFonts w:ascii="Times" w:hAnsi="Times"/>
+        </w:rPr>
+        <w:t>ow a single spiral sequence.</w:t>
+      </w:r>
+    </w:p>
+    <w:p>
+      <w:pPr>
+        <w:pStyle w:val="ListParagraph"/>
+        <w:numPr>
+          <w:ilvl w:val="0"/>
+          <w:numId w:val="4"/>
+        </w:numPr>
+        <w:rPr>
+          <w:rFonts w:ascii="Times" w:hAnsi="Times"/>
+        </w:rPr>
+      </w:pPr>
+      <w:r>
+        <w:rPr>
+          <w:rFonts w:ascii="Times" w:hAnsi="Times"/>
+        </w:rPr>
+        <w:t>E</w:t>
+      </w:r>
+      <w:r>
+        <w:rPr>
+          <w:rFonts w:ascii="Times" w:hAnsi="Times"/>
+        </w:rPr>
+        <w:t>very activity in the diagram must be performed, and in the order shown.</w:t>
+      </w:r>
+    </w:p>
+    <w:p>
+      <w:pPr>
+        <w:rPr>
+          <w:rFonts w:ascii="Times" w:hAnsi="Times"/>
+        </w:rPr>
+      </w:pPr>
+      <w:r>
+        <w:rPr>
+          <w:rFonts w:ascii="Times" w:hAnsi="Times"/>
+        </w:rPr>
+        <w:br w:type="page"/>
+      </w:r>
+    </w:p>
+    <w:p>
+      <w:pPr>
+        <w:ind w:firstLine="720"/>
+        <w:rPr>
+          <w:rFonts w:ascii="Times" w:hAnsi="Times"/>
+        </w:rPr>
+      </w:pPr>
+      <w:r>
+        <w:rPr>
+          <w:rFonts w:ascii="Times" w:hAnsi="Times"/>
+          <w:b/>
+        </w:rPr>
+        <w:lastRenderedPageBreak/>
+        <w:t>Authentic applications</w:t>
+      </w:r>
+      <w:r>
+        <w:rPr>
+          <w:rFonts w:ascii="Times" w:hAnsi="Times"/>
+        </w:rPr>
+        <w:t xml:space="preserve"> of the spiral model are driven by cycles that always display </w:t>
+      </w:r>
+      <w:r>
+        <w:rPr>
+          <w:rFonts w:ascii="Times" w:hAnsi="Times"/>
+          <w:b/>
+        </w:rPr>
+        <w:t>six characteristics</w:t>
+      </w:r>
+      <w:r>
+        <w:rPr>
+          <w:rFonts w:ascii="Times" w:hAnsi="Times"/>
+        </w:rPr>
+        <w:t xml:space="preserve"> and </w:t>
+      </w:r>
+      <w:r>
+        <w:rPr>
+          <w:rFonts w:ascii="Times" w:hAnsi="Times"/>
+          <w:b/>
+        </w:rPr>
+        <w:t>four phases</w:t>
+      </w:r>
+      <w:r>
+        <w:rPr>
+          <w:rFonts w:ascii="Times" w:hAnsi="Times"/>
+        </w:rPr>
+        <w:t>.</w:t>
+      </w:r>
+    </w:p>
+    <w:p>
+      <w:pPr>
+        <w:rPr>
+          <w:rFonts w:ascii="Times" w:hAnsi="Times"/>
+        </w:rPr>
+      </w:pPr>
+    </w:p>
+    <w:p>
+      <w:pPr>
+        <w:jc w:val="center"/>
+        <w:rPr>
+          <w:rFonts w:ascii="Times" w:hAnsi="Times"/>
+        </w:rPr>
+      </w:pPr>
+      <w:r>
+        <w:rPr>
+          <w:rFonts w:ascii="Times" w:hAnsi="Times"/>
+          <w:noProof/>
+          <w:lang w:eastAsia="en-GB"/>
+        </w:rPr>
+        <w:drawing>
+          <wp:inline distT="0" distB="0" distL="0" distR="0" wp14:anchorId="689B97F6" wp14:editId="4822B9CA">
+            <wp:extent cx="5727700" cy="3489325"/>
+            <wp:effectExtent l="0" t="0" r="12700" b="0"/>
+            <wp:docPr id="2" name="Picture 2"/>
+            <wp:cNvGraphicFramePr>
+              <a:graphicFrameLocks xmlns:a="http://schemas.openxmlformats.org/drawingml/2006/main" noChangeAspect="1"/>
+            </wp:cNvGraphicFramePr>
+            <a:graphic xmlns:a="http://schemas.openxmlformats.org/drawingml/2006/main">
+              <a:graphicData uri="http://schemas.openxmlformats.org/drawingml/2006/picture">
+                <pic:pic xmlns:pic="http://schemas.openxmlformats.org/drawingml/2006/picture">
+                  <pic:nvPicPr>
+                    <pic:cNvPr id="2" name="Screen Shot 2017-10-16 at 11.00.24.png"/>
+                    <pic:cNvPicPr/>
+                  </pic:nvPicPr>
+                  <pic:blipFill>
+                    <a:blip r:embed="rId6">
+                      <a:extLst>
+                        <a:ext uri="{28A0092B-C50C-407E-A947-70E740481C1C}">
+                          <a14:useLocalDpi xmlns:a14="http://schemas.microsoft.com/office/drawing/2010/main" val="0"/>
+                        </a:ext>
+                      </a:extLst>
+                    </a:blip>
+                    <a:stretch>
+                      <a:fillRect/>
+                    </a:stretch>
+                  </pic:blipFill>
+                  <pic:spPr>
+                    <a:xfrm>
+                      <a:off x="0" y="0"/>
+                      <a:ext cx="5727700" cy="3489325"/>
+                    </a:xfrm>
+                    <a:prstGeom prst="rect">
+                      <a:avLst/>
+                    </a:prstGeom>
+                  </pic:spPr>
+                </pic:pic>
+              </a:graphicData>
+            </a:graphic>
+          </wp:inline>
+        </w:drawing>
+      </w:r>
+    </w:p>
+    <w:p>
+      <w:pPr>
+        <w:jc w:val="center"/>
+        <w:rPr>
+          <w:rFonts w:ascii="Times" w:hAnsi="Times"/>
+        </w:rPr>
+      </w:pPr>
+      <w:r>
+        <w:rPr>
+          <w:rFonts w:ascii="Times" w:hAnsi="Times"/>
+          <w:b/>
+        </w:rPr>
+        <w:t>Figure 2</w:t>
+      </w:r>
+      <w:r>
+        <w:rPr>
+          <w:rFonts w:ascii="Times" w:hAnsi="Times"/>
+        </w:rPr>
+        <w:t>: Spiral model of the software process.</w:t>
+      </w:r>
+    </w:p>
+    <w:p>
+      <w:pPr>
+        <w:jc w:val="center"/>
+        <w:rPr>
+          <w:rFonts w:ascii="Times" w:hAnsi="Times"/>
+        </w:rPr>
+      </w:pPr>
+    </w:p>
+    <w:p>
+      <w:pPr>
+        <w:rPr>
+          <w:rFonts w:ascii="Times" w:hAnsi="Times"/>
+          <w:b/>
+        </w:rPr>
+      </w:pPr>
+      <w:r>
+        <w:rPr>
+          <w:rFonts w:ascii="Times" w:hAnsi="Times"/>
+          <w:b/>
+        </w:rPr>
+        <w:t>The Six I</w:t>
+      </w:r>
+      <w:r>
+        <w:rPr>
+          <w:rFonts w:ascii="Times" w:hAnsi="Times"/>
+          <w:b/>
+        </w:rPr>
+        <w:t>nvariants</w:t>
+      </w:r>
+    </w:p>
+    <w:p>
+      <w:pPr>
+        <w:rPr>
+          <w:rFonts w:ascii="Times" w:hAnsi="Times"/>
+          <w:b/>
+        </w:rPr>
+      </w:pPr>
+    </w:p>
+    <w:p>
+      <w:pPr>
+        <w:pStyle w:val="ListParagraph"/>
+        <w:numPr>
+          <w:ilvl w:val="0"/>
+          <w:numId w:val="5"/>
+        </w:numPr>
+        <w:rPr>
+          <w:rFonts w:ascii="Times" w:hAnsi="Times"/>
+        </w:rPr>
+      </w:pPr>
+      <w:r>
+        <w:rPr>
+          <w:rFonts w:ascii="Times" w:hAnsi="Times"/>
+        </w:rPr>
+        <w:t>Define artefacts concurrently</w:t>
+      </w:r>
+      <w:r>
+        <w:rPr>
+          <w:rFonts w:ascii="Times" w:hAnsi="Times"/>
+        </w:rPr>
+        <w:t>.</w:t>
+      </w:r>
+    </w:p>
+    <w:p>
+      <w:pPr>
+        <w:pStyle w:val="ListParagraph"/>
+        <w:numPr>
+          <w:ilvl w:val="0"/>
+          <w:numId w:val="5"/>
+        </w:numPr>
+        <w:rPr>
+          <w:rFonts w:ascii="Times" w:hAnsi="Times"/>
+        </w:rPr>
+      </w:pPr>
+      <w:r>
+        <w:rPr>
+          <w:rFonts w:ascii="Times" w:hAnsi="Times"/>
+        </w:rPr>
+        <w:t>Perform four basic activities in every cycle</w:t>
+      </w:r>
+      <w:r>
+        <w:rPr>
+          <w:rFonts w:ascii="Times" w:hAnsi="Times"/>
+        </w:rPr>
+        <w:t>.</w:t>
+      </w:r>
+    </w:p>
+    <w:p>
+      <w:pPr>
+        <w:pStyle w:val="ListParagraph"/>
+        <w:numPr>
+          <w:ilvl w:val="0"/>
+          <w:numId w:val="5"/>
+        </w:numPr>
+        <w:rPr>
+          <w:rFonts w:ascii="Times" w:hAnsi="Times"/>
+        </w:rPr>
+      </w:pPr>
+      <w:r>
+        <w:rPr>
+          <w:rFonts w:ascii="Times" w:hAnsi="Times"/>
+        </w:rPr>
+        <w:t>Risk determines level of effort</w:t>
+      </w:r>
+      <w:r>
+        <w:rPr>
+          <w:rFonts w:ascii="Times" w:hAnsi="Times"/>
+        </w:rPr>
+        <w:t>.</w:t>
+      </w:r>
+      <w:r>
+        <w:rPr>
+          <w:rFonts w:ascii="Times" w:hAnsi="Times"/>
+          <w:b/>
+          <w:noProof/>
+          <w:lang w:eastAsia="en-GB"/>
+        </w:rPr>
+        <w:t xml:space="preserve"> </w:t>
+      </w:r>
+    </w:p>
+    <w:p>
+      <w:pPr>
+        <w:pStyle w:val="ListParagraph"/>
+        <w:numPr>
+          <w:ilvl w:val="0"/>
+          <w:numId w:val="5"/>
+        </w:numPr>
+        <w:rPr>
+          <w:rFonts w:ascii="Times" w:hAnsi="Times"/>
+        </w:rPr>
+      </w:pPr>
+      <w:r>
+        <w:rPr>
+          <w:rFonts w:ascii="Times" w:hAnsi="Times"/>
+        </w:rPr>
+        <w:t>Risk determines degree of details</w:t>
+      </w:r>
+      <w:r>
+        <w:rPr>
+          <w:rFonts w:ascii="Times" w:hAnsi="Times"/>
+        </w:rPr>
+        <w:t>.</w:t>
+      </w:r>
+    </w:p>
+    <w:p>
+      <w:pPr>
+        <w:pStyle w:val="ListParagraph"/>
+        <w:numPr>
+          <w:ilvl w:val="0"/>
+          <w:numId w:val="5"/>
+        </w:numPr>
+        <w:rPr>
+          <w:rFonts w:ascii="Times" w:hAnsi="Times"/>
+        </w:rPr>
+      </w:pPr>
+      <w:r>
+        <w:rPr>
+          <w:rFonts w:ascii="Times" w:hAnsi="Times"/>
+        </w:rPr>
+        <w:t>Use anchor point milestones</w:t>
+      </w:r>
+      <w:r>
+        <w:rPr>
+          <w:rFonts w:ascii="Times" w:hAnsi="Times"/>
+        </w:rPr>
+        <w:t>.</w:t>
+      </w:r>
+    </w:p>
+    <w:p>
+      <w:pPr>
+        <w:pStyle w:val="ListParagraph"/>
+        <w:numPr>
+          <w:ilvl w:val="0"/>
+          <w:numId w:val="5"/>
+        </w:numPr>
+        <w:rPr>
+          <w:rFonts w:ascii="Times" w:hAnsi="Times"/>
+        </w:rPr>
+      </w:pPr>
+      <w:r>
+        <w:rPr>
+          <w:rFonts w:ascii="Times" w:hAnsi="Times"/>
+        </w:rPr>
+        <w:t>Focus on the system and its life cycle</w:t>
+      </w:r>
+      <w:r>
+        <w:rPr>
+          <w:rFonts w:ascii="Times" w:hAnsi="Times"/>
+        </w:rPr>
+        <w:t>.</w:t>
+      </w:r>
+    </w:p>
+    <w:p>
+      <w:pPr>
+        <w:rPr>
+          <w:rFonts w:ascii="Times" w:hAnsi="Times"/>
+        </w:rPr>
+      </w:pPr>
+    </w:p>
+    <w:p>
+      <w:pPr>
+        <w:ind w:firstLine="720"/>
+        <w:rPr>
+          <w:rFonts w:ascii="Times" w:hAnsi="Times"/>
+        </w:rPr>
+      </w:pPr>
+      <w:r>
+        <w:rPr>
+          <w:rFonts w:ascii="Times" w:hAnsi="Times"/>
+        </w:rPr>
+        <w:t>As mentioned above, t</w:t>
+      </w:r>
+      <w:r>
+        <w:rPr>
+          <w:rFonts w:ascii="Times" w:hAnsi="Times"/>
+        </w:rPr>
+        <w:t xml:space="preserve">he spiral model has </w:t>
+      </w:r>
+      <w:r>
+        <w:rPr>
+          <w:rFonts w:ascii="Times" w:hAnsi="Times"/>
+          <w:b/>
+        </w:rPr>
+        <w:t>four phases</w:t>
+      </w:r>
+      <w:r>
+        <w:rPr>
+          <w:rFonts w:ascii="Times" w:hAnsi="Times"/>
+        </w:rPr>
+        <w:t>. A software project repeatedly passes through these phases in iterations called Spirals.</w:t>
+      </w:r>
+    </w:p>
+    <w:p>
+      <w:pPr>
+        <w:rPr>
+          <w:rFonts w:ascii="Times" w:hAnsi="Times"/>
+        </w:rPr>
+      </w:pPr>
+    </w:p>
+    <w:p>
+      <w:pPr>
+        <w:pStyle w:val="ListParagraph"/>
+        <w:numPr>
+          <w:ilvl w:val="0"/>
+          <w:numId w:val="6"/>
+        </w:numPr>
+        <w:rPr>
+          <w:rFonts w:ascii="Times" w:hAnsi="Times"/>
+        </w:rPr>
+      </w:pPr>
+      <w:r>
+        <w:rPr>
+          <w:rFonts w:ascii="Times" w:hAnsi="Times"/>
+        </w:rPr>
+        <w:t xml:space="preserve">Phase 1: </w:t>
+      </w:r>
+      <w:r>
+        <w:rPr>
+          <w:rFonts w:ascii="Times" w:eastAsia="Times New Roman" w:hAnsi="Times" w:cs="Times New Roman"/>
+          <w:b/>
+          <w:bCs/>
+          <w:shd w:val="clear" w:color="auto" w:fill="FFFFFF"/>
+          <w:lang w:eastAsia="en-GB"/>
+        </w:rPr>
+        <w:t>Identification</w:t>
+      </w:r>
+    </w:p>
+    <w:p>
+      <w:pPr>
+        <w:pStyle w:val="ListParagraph"/>
+        <w:numPr>
+          <w:ilvl w:val="0"/>
+          <w:numId w:val="6"/>
+        </w:numPr>
+        <w:rPr>
+          <w:rFonts w:ascii="Times" w:hAnsi="Times"/>
+        </w:rPr>
+      </w:pPr>
+      <w:r>
+        <w:rPr>
+          <w:rFonts w:ascii="Times" w:eastAsia="Times New Roman" w:hAnsi="Times" w:cs="Times New Roman"/>
+          <w:bCs/>
+          <w:shd w:val="clear" w:color="auto" w:fill="FFFFFF"/>
+          <w:lang w:eastAsia="en-GB"/>
+        </w:rPr>
+        <w:t xml:space="preserve">Phase 2: </w:t>
+      </w:r>
+      <w:r>
+        <w:rPr>
+          <w:rFonts w:ascii="Times" w:eastAsia="Times New Roman" w:hAnsi="Times" w:cs="Times New Roman"/>
+          <w:b/>
+          <w:bCs/>
+          <w:shd w:val="clear" w:color="auto" w:fill="FFFFFF"/>
+          <w:lang w:eastAsia="en-GB"/>
+        </w:rPr>
+        <w:t>Risk Analysis</w:t>
+      </w:r>
+    </w:p>
+    <w:p>
+      <w:pPr>
+        <w:pStyle w:val="ListParagraph"/>
+        <w:numPr>
+          <w:ilvl w:val="0"/>
+          <w:numId w:val="6"/>
+        </w:numPr>
+        <w:rPr>
+          <w:rFonts w:ascii="Times" w:hAnsi="Times"/>
+        </w:rPr>
+      </w:pPr>
+      <w:r>
+        <w:rPr>
+          <w:rFonts w:ascii="Times" w:eastAsia="Times New Roman" w:hAnsi="Times" w:cs="Times New Roman"/>
+          <w:bCs/>
+          <w:shd w:val="clear" w:color="auto" w:fill="FFFFFF"/>
+          <w:lang w:eastAsia="en-GB"/>
+        </w:rPr>
+        <w:t>Phase 3:</w:t>
+      </w:r>
+      <w:r>
+        <w:t xml:space="preserve"> </w:t>
+      </w:r>
+      <w:r>
+        <w:rPr>
+          <w:rFonts w:ascii="Times" w:eastAsia="Times New Roman" w:hAnsi="Times" w:cs="Times New Roman"/>
+          <w:b/>
+          <w:bCs/>
+          <w:shd w:val="clear" w:color="auto" w:fill="FFFFFF"/>
+          <w:lang w:eastAsia="en-GB"/>
+        </w:rPr>
+        <w:t>Engineering and Evaluation</w:t>
+      </w:r>
+    </w:p>
+    <w:p>
+      <w:pPr>
+        <w:pStyle w:val="ListParagraph"/>
+        <w:numPr>
+          <w:ilvl w:val="0"/>
+          <w:numId w:val="6"/>
+        </w:numPr>
+        <w:rPr>
+          <w:rFonts w:ascii="Times" w:hAnsi="Times"/>
+        </w:rPr>
+      </w:pPr>
+      <w:r>
+        <w:rPr>
+          <w:rFonts w:ascii="Times" w:eastAsia="Times New Roman" w:hAnsi="Times" w:cs="Times New Roman"/>
+          <w:bCs/>
+          <w:shd w:val="clear" w:color="auto" w:fill="FFFFFF"/>
+          <w:lang w:eastAsia="en-GB"/>
+        </w:rPr>
+        <w:t>Phase 4:</w:t>
+      </w:r>
+      <w:r>
+        <w:t xml:space="preserve"> </w:t>
+      </w:r>
+      <w:r>
+        <w:rPr>
+          <w:rFonts w:ascii="Times" w:eastAsia="Times New Roman" w:hAnsi="Times" w:cs="Times New Roman"/>
+          <w:b/>
+          <w:bCs/>
+          <w:shd w:val="clear" w:color="auto" w:fill="FFFFFF"/>
+          <w:lang w:eastAsia="en-GB"/>
+        </w:rPr>
+        <w:t>Planning</w:t>
+      </w:r>
+    </w:p>
+    <w:p>
+      <w:pPr>
+        <w:rPr>
+          <w:rFonts w:ascii="Times" w:hAnsi="Times"/>
+          <w:b/>
+        </w:rPr>
+      </w:pPr>
+      <w:r>
+        <w:rPr>
+          <w:rFonts w:ascii="Times" w:hAnsi="Times"/>
+          <w:b/>
+        </w:rPr>
+        <w:br w:type="page"/>
+      </w:r>
+    </w:p>
+    <w:p>
+      <w:pPr>
+        <w:rPr>
+          <w:rFonts w:ascii="Times" w:hAnsi="Times"/>
+          <w:b/>
+        </w:rPr>
+      </w:pPr>
+      <w:r>
+        <w:rPr>
+          <w:rFonts w:ascii="Times" w:hAnsi="Times"/>
+          <w:b/>
+        </w:rPr>
+        <w:t>When to use Spiral method</w:t>
+      </w:r>
+    </w:p>
+    <w:p>
+      <w:pPr>
+        <w:pStyle w:val="ListParagraph"/>
+        <w:numPr>
+          <w:ilvl w:val="0"/>
+          <w:numId w:val="3"/>
+        </w:numPr>
+        <w:rPr>
+          <w:rFonts w:ascii="Times" w:hAnsi="Times"/>
+        </w:rPr>
+      </w:pPr>
+      <w:r>
+        <w:rPr>
+          <w:rFonts w:ascii="Times" w:hAnsi="Times"/>
+        </w:rPr>
+        <w:t>When costs and risk evaluation is important</w:t>
+      </w:r>
+    </w:p>
+    <w:p>
+      <w:pPr>
+        <w:pStyle w:val="ListParagraph"/>
+        <w:numPr>
+          <w:ilvl w:val="0"/>
+          <w:numId w:val="3"/>
+        </w:numPr>
+        <w:rPr>
+          <w:rFonts w:ascii="Times" w:hAnsi="Times"/>
+        </w:rPr>
+      </w:pPr>
+      <w:r>
+        <w:rPr>
+          <w:rFonts w:ascii="Times" w:hAnsi="Times"/>
+        </w:rPr>
+        <w:t>For medium to high-risk projects</w:t>
+      </w:r>
+    </w:p>
+    <w:p>
+      <w:pPr>
+        <w:pStyle w:val="ListParagraph"/>
+        <w:numPr>
+          <w:ilvl w:val="0"/>
+          <w:numId w:val="3"/>
+        </w:numPr>
+        <w:rPr>
+          <w:rFonts w:ascii="Times" w:hAnsi="Times"/>
+        </w:rPr>
+      </w:pPr>
+      <w:r>
+        <w:rPr>
+          <w:rFonts w:ascii="Times" w:hAnsi="Times"/>
+        </w:rPr>
+        <w:t>Long-term project commitment unwise because of potential changes to economic priorities</w:t>
+      </w:r>
+    </w:p>
+    <w:p>
+      <w:pPr>
+        <w:pStyle w:val="ListParagraph"/>
+        <w:numPr>
+          <w:ilvl w:val="0"/>
+          <w:numId w:val="3"/>
+        </w:numPr>
+        <w:rPr>
+          <w:rFonts w:ascii="Times" w:hAnsi="Times"/>
+        </w:rPr>
+      </w:pPr>
+      <w:r>
+        <w:rPr>
+          <w:rFonts w:ascii="Times" w:hAnsi="Times"/>
+        </w:rPr>
+        <w:t>Users are unsure of their needs</w:t>
+      </w:r>
+    </w:p>
+    <w:p>
+      <w:pPr>
+        <w:pStyle w:val="ListParagraph"/>
+        <w:numPr>
+          <w:ilvl w:val="0"/>
+          <w:numId w:val="3"/>
+        </w:numPr>
+        <w:rPr>
+          <w:rFonts w:ascii="Times" w:hAnsi="Times"/>
+        </w:rPr>
+      </w:pPr>
+      <w:r>
+        <w:rPr>
+          <w:rFonts w:ascii="Times" w:hAnsi="Times"/>
+        </w:rPr>
+        <w:t>Requirements are complex</w:t>
+      </w:r>
+    </w:p>
+    <w:p>
+      <w:pPr>
+        <w:pStyle w:val="ListParagraph"/>
+        <w:numPr>
+          <w:ilvl w:val="0"/>
+          <w:numId w:val="3"/>
+        </w:numPr>
+        <w:rPr>
+          <w:rFonts w:ascii="Times" w:hAnsi="Times"/>
+        </w:rPr>
+      </w:pPr>
+      <w:r>
+        <w:rPr>
+          <w:rFonts w:ascii="Times" w:hAnsi="Times"/>
+        </w:rPr>
+        <w:t>New product line</w:t>
+      </w:r>
+    </w:p>
+    <w:p>
+      <w:pPr>
+        <w:pStyle w:val="ListParagraph"/>
+        <w:numPr>
+          <w:ilvl w:val="0"/>
+          <w:numId w:val="3"/>
+        </w:numPr>
+        <w:rPr>
+          <w:rFonts w:ascii="Times" w:hAnsi="Times"/>
+        </w:rPr>
+      </w:pPr>
+      <w:r>
+        <w:rPr>
+          <w:rFonts w:ascii="Times" w:hAnsi="Times"/>
+        </w:rPr>
+        <w:t>Significant changes are expected (research and exploration)</w:t>
+      </w:r>
+    </w:p>
+    <w:p>
+      <w:pPr>
         <w:rPr>
           <w:rFonts w:ascii="Times" w:hAnsi="Times"/>
         </w:rPr>
@@ -162,238 +1087,399 @@
         <w:rPr>
           <w:rFonts w:ascii="Times" w:hAnsi="Times"/>
         </w:rPr>
-        <w:t>Requirem</w:t>
+        <w:t>Requirements can be captured more accurately.</w:t>
+      </w:r>
+    </w:p>
+    <w:p>
+      <w:pPr>
+        <w:pStyle w:val="ListParagraph"/>
+        <w:numPr>
+          <w:ilvl w:val="0"/>
+          <w:numId w:val="1"/>
+        </w:numPr>
+        <w:rPr>
+          <w:rFonts w:ascii="Times" w:hAnsi="Times"/>
+        </w:rPr>
+      </w:pPr>
+      <w:r>
+        <w:rPr>
+          <w:rFonts w:ascii="Times" w:hAnsi="Times"/>
+        </w:rPr>
+        <w:t>Users see the system early.</w:t>
+      </w:r>
+    </w:p>
+    <w:p>
+      <w:pPr>
+        <w:pStyle w:val="ListParagraph"/>
+        <w:numPr>
+          <w:ilvl w:val="0"/>
+          <w:numId w:val="1"/>
+        </w:numPr>
+        <w:rPr>
+          <w:rFonts w:ascii="Times" w:hAnsi="Times"/>
+        </w:rPr>
+      </w:pPr>
+      <w:r>
+        <w:rPr>
+          <w:rFonts w:ascii="Times" w:hAnsi="Times"/>
+        </w:rPr>
+        <w:t>Development can be divided into smaller parts and the risky parts can be developed earlier which helps in better risk management.</w:t>
+      </w:r>
+    </w:p>
+    <w:p>
+      <w:pPr>
+        <w:rPr>
+          <w:rFonts w:ascii="Times" w:hAnsi="Times"/>
+        </w:rPr>
+      </w:pPr>
+    </w:p>
+    <w:p>
+      <w:pPr>
+        <w:rPr>
+          <w:rFonts w:ascii="Times" w:hAnsi="Times"/>
+          <w:b/>
+        </w:rPr>
+      </w:pPr>
+      <w:r>
+        <w:rPr>
+          <w:rFonts w:ascii="Times" w:hAnsi="Times"/>
+          <w:b/>
+        </w:rPr>
+        <w:t>Cons</w:t>
+      </w:r>
+    </w:p>
+    <w:p>
+      <w:pPr>
+        <w:pStyle w:val="ListParagraph"/>
+        <w:numPr>
+          <w:ilvl w:val="0"/>
+          <w:numId w:val="2"/>
+        </w:numPr>
+        <w:rPr>
+          <w:rFonts w:ascii="Times" w:hAnsi="Times"/>
+        </w:rPr>
+      </w:pPr>
+      <w:r>
+        <w:rPr>
+          <w:rFonts w:ascii="Times" w:hAnsi="Times"/>
+        </w:rPr>
+        <w:t>Management is more complex.</w:t>
+      </w:r>
+    </w:p>
+    <w:p>
+      <w:pPr>
+        <w:pStyle w:val="ListParagraph"/>
+        <w:numPr>
+          <w:ilvl w:val="0"/>
+          <w:numId w:val="2"/>
+        </w:numPr>
+        <w:rPr>
+          <w:rFonts w:ascii="Times" w:hAnsi="Times"/>
+        </w:rPr>
+      </w:pPr>
+      <w:r>
+        <w:rPr>
+          <w:rFonts w:ascii="Times" w:hAnsi="Times"/>
+        </w:rPr>
+        <w:t>End of the project may not be known early.</w:t>
+      </w:r>
+    </w:p>
+    <w:p>
+      <w:pPr>
+        <w:pStyle w:val="ListParagraph"/>
+        <w:numPr>
+          <w:ilvl w:val="0"/>
+          <w:numId w:val="2"/>
+        </w:numPr>
+        <w:rPr>
+          <w:rFonts w:ascii="Times" w:hAnsi="Times"/>
+        </w:rPr>
+      </w:pPr>
+      <w:r>
+        <w:rPr>
+          <w:rFonts w:ascii="Times" w:hAnsi="Times"/>
+        </w:rPr>
+        <w:t>Not suitable for small or low risk projects and could be expensive for small projects.</w:t>
+      </w:r>
+    </w:p>
+    <w:p>
+      <w:pPr>
+        <w:pStyle w:val="ListParagraph"/>
+        <w:numPr>
+          <w:ilvl w:val="0"/>
+          <w:numId w:val="2"/>
+        </w:numPr>
+        <w:rPr>
+          <w:rFonts w:ascii="Times" w:hAnsi="Times"/>
+        </w:rPr>
+      </w:pPr>
+      <w:r>
+        <w:rPr>
+          <w:rFonts w:ascii="Times" w:hAnsi="Times"/>
+        </w:rPr>
+        <w:t>Process is complex</w:t>
+      </w:r>
+    </w:p>
+    <w:p>
+      <w:pPr>
+        <w:pStyle w:val="ListParagraph"/>
+        <w:numPr>
+          <w:ilvl w:val="0"/>
+          <w:numId w:val="2"/>
+        </w:numPr>
+        <w:rPr>
+          <w:rFonts w:ascii="Times" w:hAnsi="Times"/>
+        </w:rPr>
+      </w:pPr>
+      <w:r>
+        <w:rPr>
+          <w:rFonts w:ascii="Times" w:hAnsi="Times"/>
+        </w:rPr>
+        <w:t>Spiral may go on indefinitely.</w:t>
+      </w:r>
+    </w:p>
+    <w:p>
+      <w:pPr>
+        <w:pStyle w:val="ListParagraph"/>
+        <w:numPr>
+          <w:ilvl w:val="0"/>
+          <w:numId w:val="2"/>
+        </w:numPr>
+        <w:rPr>
+          <w:rFonts w:ascii="Times" w:hAnsi="Times"/>
+        </w:rPr>
+      </w:pPr>
+      <w:r>
+        <w:rPr>
+          <w:rFonts w:ascii="Times" w:hAnsi="Times"/>
+        </w:rPr>
+        <w:t>Large number of intermediate stages requires excessive documentation.</w:t>
+      </w:r>
+    </w:p>
+    <w:p>
+      <w:pPr>
+        <w:rPr>
+          <w:rFonts w:ascii="Times" w:hAnsi="Times"/>
+        </w:rPr>
+      </w:pPr>
+    </w:p>
+    <w:p>
+      <w:pPr>
+        <w:rPr>
+          <w:rFonts w:ascii="Times" w:hAnsi="Times"/>
+          <w:b/>
+        </w:rPr>
+      </w:pPr>
+      <w:r>
+        <w:rPr>
+          <w:rFonts w:ascii="Times" w:hAnsi="Times"/>
+          <w:b/>
+        </w:rPr>
+        <w:t>Tutorial</w:t>
+      </w:r>
+    </w:p>
+    <w:p>
+      <w:pPr>
+        <w:rPr>
+          <w:rFonts w:ascii="Times" w:hAnsi="Times"/>
+        </w:rPr>
+      </w:pPr>
+    </w:p>
+    <w:p>
+      <w:pPr>
+        <w:jc w:val="center"/>
+        <w:rPr>
+          <w:rFonts w:ascii="Times" w:hAnsi="Times"/>
+        </w:rPr>
+      </w:pPr>
+      <w:r>
+        <w:rPr>
+          <w:rFonts w:ascii="Times" w:hAnsi="Times"/>
+          <w:b/>
+          <w:noProof/>
+          <w:lang w:eastAsia="en-GB"/>
+        </w:rPr>
+        <w:drawing>
+          <wp:inline distT="0" distB="0" distL="0" distR="0" wp14:anchorId="253A89D0" wp14:editId="10A62FAB">
+            <wp:extent cx="4479779" cy="2520000"/>
+            <wp:effectExtent l="152400" t="152400" r="168910" b="172720"/>
+            <wp:docPr id="4" name="Picture 4"/>
+            <wp:cNvGraphicFramePr>
+              <a:graphicFrameLocks xmlns:a="http://schemas.openxmlformats.org/drawingml/2006/main" noChangeAspect="1"/>
+            </wp:cNvGraphicFramePr>
+            <a:graphic xmlns:a="http://schemas.openxmlformats.org/drawingml/2006/main">
+              <a:graphicData uri="http://schemas.openxmlformats.org/drawingml/2006/picture">
+                <pic:pic xmlns:pic="http://schemas.openxmlformats.org/drawingml/2006/picture">
+                  <pic:nvPicPr>
+                    <pic:cNvPr id="4" name="Spiral Process - Georgia Tech - Software Development Process.mp4" descr="movie::/Users/sofiasilva/Documents/GitHub/feup-esof/T2/Media/Spiral Process - Georgia Tech - Software Development Process.mp4"/>
+                    <pic:cNvPicPr/>
+                  </pic:nvPicPr>
+                  <pic:blipFill>
+                    <a:blip r:embed="rId7">
+                      <a:extLst>
+                        <a:ext uri="{28A0092B-C50C-407E-A947-70E740481C1C}">
+                          <a14:useLocalDpi xmlns:a14="http://schemas.microsoft.com/office/drawing/2010/main" val="0"/>
+                        </a:ext>
+                      </a:extLst>
+                    </a:blip>
+                    <a:stretch>
+                      <a:fillRect/>
+                    </a:stretch>
+                  </pic:blipFill>
+                  <pic:spPr>
+                    <a:xfrm>
+                      <a:off x="0" y="0"/>
+                      <a:ext cx="4479779" cy="2520000"/>
+                    </a:xfrm>
+                    <a:prstGeom prst="rect">
+                      <a:avLst/>
+                    </a:prstGeom>
+                    <a:solidFill>
+                      <a:srgbClr val="FFFFFF">
+                        <a:shade val="85000"/>
+                      </a:srgbClr>
+                    </a:solidFill>
+                    <a:ln w="88900" cap="sq">
+                      <a:solidFill>
+                        <a:srgbClr val="FFFFFF"/>
+                      </a:solidFill>
+                      <a:miter lim="800000"/>
+                    </a:ln>
+                    <a:effectLst>
+                      <a:outerShdw blurRad="55000" dist="18000" dir="5400000" algn="tl" rotWithShape="0">
+                        <a:srgbClr val="000000">
+                          <a:alpha val="40000"/>
+                        </a:srgbClr>
+                      </a:outerShdw>
+                    </a:effectLst>
+                    <a:scene3d>
+                      <a:camera prst="orthographicFront"/>
+                      <a:lightRig rig="twoPt" dir="t">
+                        <a:rot lat="0" lon="0" rev="7200000"/>
+                      </a:lightRig>
+                    </a:scene3d>
+                    <a:sp3d>
+                      <a:bevelT w="25400" h="19050"/>
+                      <a:contourClr>
+                        <a:srgbClr val="FFFFFF"/>
+                      </a:contourClr>
+                    </a:sp3d>
+                  </pic:spPr>
+                </pic:pic>
+              </a:graphicData>
+            </a:graphic>
+          </wp:inline>
+        </w:drawing>
       </w:r>
       <w:bookmarkStart w:id="0" w:name="_GoBack"/>
       <w:bookmarkEnd w:id="0"/>
-      <w:r>
-        <w:rPr>
-          <w:rFonts w:ascii="Times" w:hAnsi="Times"/>
-        </w:rPr>
-        <w:t>ents c</w:t>
-      </w:r>
-      <w:r>
-        <w:rPr>
-          <w:rFonts w:ascii="Times" w:hAnsi="Times"/>
-        </w:rPr>
-        <w:t>an be captured more accurately.</w:t>
-      </w:r>
-    </w:p>
-    <w:p>
-      <w:pPr>
-        <w:pStyle w:val="ListParagraph"/>
-        <w:numPr>
-          <w:ilvl w:val="0"/>
-          <w:numId w:val="1"/>
-        </w:numPr>
-        <w:rPr>
-          <w:rFonts w:ascii="Times" w:hAnsi="Times"/>
-        </w:rPr>
-      </w:pPr>
-      <w:r>
-        <w:rPr>
-          <w:rFonts w:ascii="Times" w:hAnsi="Times"/>
-        </w:rPr>
-        <w:t>Users see the system early.</w:t>
-      </w:r>
-    </w:p>
-    <w:p>
-      <w:pPr>
-        <w:pStyle w:val="ListParagraph"/>
-        <w:numPr>
-          <w:ilvl w:val="0"/>
-          <w:numId w:val="1"/>
-        </w:numPr>
-        <w:rPr>
-          <w:rFonts w:ascii="Times" w:hAnsi="Times"/>
-        </w:rPr>
-      </w:pPr>
-      <w:r>
-        <w:rPr>
-          <w:rFonts w:ascii="Times" w:hAnsi="Times"/>
-        </w:rPr>
-        <w:t>Development can be divided into smaller parts and the risky parts can be developed earlier which helps in better risk management.</w:t>
-      </w:r>
-    </w:p>
-    <w:p>
-      <w:pPr>
-        <w:rPr>
-          <w:rFonts w:ascii="Times" w:hAnsi="Times"/>
-        </w:rPr>
-      </w:pPr>
-    </w:p>
-    <w:p>
-      <w:pPr>
-        <w:rPr>
-          <w:rFonts w:ascii="Times" w:hAnsi="Times"/>
-          <w:b/>
-        </w:rPr>
-      </w:pPr>
-      <w:r>
-        <w:rPr>
-          <w:rFonts w:ascii="Times" w:hAnsi="Times"/>
-          <w:b/>
-        </w:rPr>
-        <w:t>Cons</w:t>
-      </w:r>
-    </w:p>
-    <w:p>
-      <w:pPr>
-        <w:pStyle w:val="ListParagraph"/>
-        <w:numPr>
-          <w:ilvl w:val="0"/>
-          <w:numId w:val="2"/>
-        </w:numPr>
-        <w:rPr>
-          <w:rFonts w:ascii="Times" w:hAnsi="Times"/>
-        </w:rPr>
-      </w:pPr>
-      <w:r>
-        <w:rPr>
-          <w:rFonts w:ascii="Times" w:hAnsi="Times"/>
-        </w:rPr>
-        <w:t>Management is more complex.</w:t>
-      </w:r>
-    </w:p>
-    <w:p>
-      <w:pPr>
-        <w:pStyle w:val="ListParagraph"/>
-        <w:numPr>
-          <w:ilvl w:val="0"/>
-          <w:numId w:val="2"/>
-        </w:numPr>
-        <w:rPr>
-          <w:rFonts w:ascii="Times" w:hAnsi="Times"/>
-        </w:rPr>
-      </w:pPr>
-      <w:r>
-        <w:rPr>
-          <w:rFonts w:ascii="Times" w:hAnsi="Times"/>
-        </w:rPr>
-        <w:t>End of the project may not be known early.</w:t>
-      </w:r>
-    </w:p>
-    <w:p>
-      <w:pPr>
-        <w:pStyle w:val="ListParagraph"/>
-        <w:numPr>
-          <w:ilvl w:val="0"/>
-          <w:numId w:val="2"/>
-        </w:numPr>
-        <w:rPr>
-          <w:rFonts w:ascii="Times" w:hAnsi="Times"/>
-        </w:rPr>
-      </w:pPr>
-      <w:r>
-        <w:rPr>
-          <w:rFonts w:ascii="Times" w:hAnsi="Times"/>
-        </w:rPr>
-        <w:t>Not suitable for small or low risk projects and could be expensive for small projects.</w:t>
-      </w:r>
-    </w:p>
-    <w:p>
-      <w:pPr>
-        <w:pStyle w:val="ListParagraph"/>
-        <w:numPr>
-          <w:ilvl w:val="0"/>
-          <w:numId w:val="2"/>
-        </w:numPr>
-        <w:rPr>
-          <w:rFonts w:ascii="Times" w:hAnsi="Times"/>
-        </w:rPr>
-      </w:pPr>
-      <w:r>
-        <w:rPr>
-          <w:rFonts w:ascii="Times" w:hAnsi="Times"/>
-        </w:rPr>
-        <w:t>Process is complex</w:t>
-      </w:r>
-    </w:p>
-    <w:p>
-      <w:pPr>
-        <w:pStyle w:val="ListParagraph"/>
-        <w:numPr>
-          <w:ilvl w:val="0"/>
-          <w:numId w:val="2"/>
-        </w:numPr>
-        <w:rPr>
-          <w:rFonts w:ascii="Times" w:hAnsi="Times"/>
-        </w:rPr>
-      </w:pPr>
-      <w:r>
-        <w:rPr>
-          <w:rFonts w:ascii="Times" w:hAnsi="Times"/>
-        </w:rPr>
-        <w:t>Spiral may go on indefinitely.</w:t>
-      </w:r>
-    </w:p>
-    <w:p>
-      <w:pPr>
-        <w:pStyle w:val="ListParagraph"/>
-        <w:numPr>
-          <w:ilvl w:val="0"/>
-          <w:numId w:val="2"/>
-        </w:numPr>
-        <w:rPr>
-          <w:rFonts w:ascii="Times" w:hAnsi="Times"/>
-        </w:rPr>
-      </w:pPr>
-      <w:r>
-        <w:rPr>
-          <w:rFonts w:ascii="Times" w:hAnsi="Times"/>
-        </w:rPr>
-        <w:t>Large number of intermediate stages requires excessive documentation.</w:t>
-      </w:r>
-    </w:p>
-    <w:p>
-      <w:pPr>
-        <w:rPr>
-          <w:rFonts w:ascii="Times" w:hAnsi="Times"/>
-        </w:rPr>
-      </w:pPr>
-    </w:p>
-    <w:p/>
-    <w:p>
-      <w:hyperlink r:id="rId5" w:history="1">
+    </w:p>
+    <w:p>
+      <w:pPr>
+        <w:jc w:val="center"/>
+        <w:rPr>
+          <w:rFonts w:ascii="Times" w:hAnsi="Times"/>
+          <w:lang w:val="pt-PT"/>
+        </w:rPr>
+      </w:pPr>
+      <w:proofErr w:type="spellStart"/>
+      <w:r>
+        <w:rPr>
+          <w:rFonts w:ascii="Times" w:hAnsi="Times"/>
+          <w:lang w:val="pt-PT"/>
+        </w:rPr>
+        <w:t>Youtube</w:t>
+      </w:r>
+      <w:proofErr w:type="spellEnd"/>
+      <w:r>
+        <w:rPr>
+          <w:rFonts w:ascii="Times" w:hAnsi="Times"/>
+          <w:lang w:val="pt-PT"/>
+        </w:rPr>
+        <w:t xml:space="preserve"> </w:t>
+      </w:r>
+      <w:proofErr w:type="spellStart"/>
+      <w:r>
+        <w:rPr>
+          <w:rFonts w:ascii="Times" w:hAnsi="Times"/>
+          <w:lang w:val="pt-PT"/>
+        </w:rPr>
+        <w:t>video</w:t>
+      </w:r>
+      <w:proofErr w:type="spellEnd"/>
+      <w:r>
+        <w:rPr>
+          <w:rFonts w:ascii="Times" w:hAnsi="Times"/>
+          <w:lang w:val="pt-PT"/>
+        </w:rPr>
+        <w:t xml:space="preserve">: </w:t>
+      </w:r>
+      <w:hyperlink r:id="rId8" w:history="1">
         <w:r>
           <w:rPr>
             <w:rStyle w:val="Hyperlink"/>
+            <w:rFonts w:ascii="Times" w:hAnsi="Times"/>
+            <w:lang w:val="pt-PT"/>
+          </w:rPr>
+          <w:t>https://youtu.be/mp22SDTnsQQ</w:t>
+        </w:r>
+      </w:hyperlink>
+    </w:p>
+    <w:p>
+      <w:pPr>
+        <w:rPr>
+          <w:lang w:val="pt-PT"/>
+        </w:rPr>
+      </w:pPr>
+    </w:p>
+    <w:p>
+      <w:pPr>
+        <w:rPr>
+          <w:rFonts w:ascii="Times" w:hAnsi="Times"/>
+        </w:rPr>
+      </w:pPr>
+      <w:hyperlink r:id="rId9" w:history="1">
+        <w:r>
+          <w:rPr>
+            <w:rStyle w:val="Hyperlink"/>
+            <w:rFonts w:ascii="Times" w:hAnsi="Times"/>
           </w:rPr>
           <w:t>https://en.wikipedia.org/wiki/Spiral_model</w:t>
         </w:r>
       </w:hyperlink>
     </w:p>
     <w:p>
-      <w:hyperlink r:id="rId6" w:history="1">
+      <w:pPr>
+        <w:rPr>
+          <w:rFonts w:ascii="Times" w:hAnsi="Times"/>
+        </w:rPr>
+      </w:pPr>
+      <w:hyperlink r:id="rId10" w:history="1">
         <w:r>
           <w:rPr>
             <w:rStyle w:val="Hyperlink"/>
+            <w:rFonts w:ascii="Times" w:hAnsi="Times"/>
           </w:rPr>
           <w:t>https://www.tutorialspoint.com/sdlc/sdlc_spiral_model.htm</w:t>
         </w:r>
       </w:hyperlink>
     </w:p>
     <w:p>
-      <w:hyperlink r:id="rId7" w:history="1">
+      <w:pPr>
+        <w:rPr>
+          <w:rFonts w:ascii="Times" w:hAnsi="Times"/>
+        </w:rPr>
+      </w:pPr>
+      <w:hyperlink r:id="rId11" w:history="1">
         <w:r>
           <w:rPr>
             <w:rStyle w:val="Hyperlink"/>
+            <w:rFonts w:ascii="Times" w:hAnsi="Times"/>
           </w:rPr>
           <w:t>http://istqbexamcertification.com/what-is-spiral-model-advantages-disadvantages-and-when-to-use-it/</w:t>
         </w:r>
       </w:hyperlink>
     </w:p>
-    <w:p>
-      <w:hyperlink r:id="rId8" w:history="1">
-        <w:r>
-          <w:rPr>
-            <w:rStyle w:val="Hyperlink"/>
-          </w:rPr>
-          <w:t>http://www.students.science.uu.nl/~5766877/me/Final%20paper.pdf</w:t>
-        </w:r>
-      </w:hyperlink>
-    </w:p>
-    <w:p/>
     <w:sectPr>
       <w:pgSz w:w="11900" w:h="16840"/>
       <w:pgMar w:top="1440" w:right="1440" w:bottom="1440" w:left="1440" w:header="708" w:footer="708" w:gutter="0"/>
@@ -632,11 +1718,475 @@
       </w:rPr>
     </w:lvl>
   </w:abstractNum>
+  <w:abstractNum w:abstractNumId="2">
+    <w:nsid w:val="47B652EE"/>
+    <w:multiLevelType w:val="hybridMultilevel"/>
+    <w:tmpl w:val="5FB4EA96"/>
+    <w:lvl w:ilvl="0" w:tplc="08090005">
+      <w:start w:val="1"/>
+      <w:numFmt w:val="bullet"/>
+      <w:lvlText w:val=""/>
+      <w:lvlJc w:val="left"/>
+      <w:pPr>
+        <w:ind w:left="720" w:hanging="360"/>
+      </w:pPr>
+      <w:rPr>
+        <w:rFonts w:ascii="Wingdings" w:hAnsi="Wingdings" w:hint="default"/>
+      </w:rPr>
+    </w:lvl>
+    <w:lvl w:ilvl="1" w:tplc="08090003" w:tentative="1">
+      <w:start w:val="1"/>
+      <w:numFmt w:val="bullet"/>
+      <w:lvlText w:val="o"/>
+      <w:lvlJc w:val="left"/>
+      <w:pPr>
+        <w:ind w:left="1440" w:hanging="360"/>
+      </w:pPr>
+      <w:rPr>
+        <w:rFonts w:ascii="Courier New" w:hAnsi="Courier New" w:cs="Courier New" w:hint="default"/>
+      </w:rPr>
+    </w:lvl>
+    <w:lvl w:ilvl="2" w:tplc="08090005" w:tentative="1">
+      <w:start w:val="1"/>
+      <w:numFmt w:val="bullet"/>
+      <w:lvlText w:val=""/>
+      <w:lvlJc w:val="left"/>
+      <w:pPr>
+        <w:ind w:left="2160" w:hanging="360"/>
+      </w:pPr>
+      <w:rPr>
+        <w:rFonts w:ascii="Wingdings" w:hAnsi="Wingdings" w:hint="default"/>
+      </w:rPr>
+    </w:lvl>
+    <w:lvl w:ilvl="3" w:tplc="08090001" w:tentative="1">
+      <w:start w:val="1"/>
+      <w:numFmt w:val="bullet"/>
+      <w:lvlText w:val=""/>
+      <w:lvlJc w:val="left"/>
+      <w:pPr>
+        <w:ind w:left="2880" w:hanging="360"/>
+      </w:pPr>
+      <w:rPr>
+        <w:rFonts w:ascii="Symbol" w:hAnsi="Symbol" w:hint="default"/>
+      </w:rPr>
+    </w:lvl>
+    <w:lvl w:ilvl="4" w:tplc="08090003" w:tentative="1">
+      <w:start w:val="1"/>
+      <w:numFmt w:val="bullet"/>
+      <w:lvlText w:val="o"/>
+      <w:lvlJc w:val="left"/>
+      <w:pPr>
+        <w:ind w:left="3600" w:hanging="360"/>
+      </w:pPr>
+      <w:rPr>
+        <w:rFonts w:ascii="Courier New" w:hAnsi="Courier New" w:cs="Courier New" w:hint="default"/>
+      </w:rPr>
+    </w:lvl>
+    <w:lvl w:ilvl="5" w:tplc="08090005" w:tentative="1">
+      <w:start w:val="1"/>
+      <w:numFmt w:val="bullet"/>
+      <w:lvlText w:val=""/>
+      <w:lvlJc w:val="left"/>
+      <w:pPr>
+        <w:ind w:left="4320" w:hanging="360"/>
+      </w:pPr>
+      <w:rPr>
+        <w:rFonts w:ascii="Wingdings" w:hAnsi="Wingdings" w:hint="default"/>
+      </w:rPr>
+    </w:lvl>
+    <w:lvl w:ilvl="6" w:tplc="08090001" w:tentative="1">
+      <w:start w:val="1"/>
+      <w:numFmt w:val="bullet"/>
+      <w:lvlText w:val=""/>
+      <w:lvlJc w:val="left"/>
+      <w:pPr>
+        <w:ind w:left="5040" w:hanging="360"/>
+      </w:pPr>
+      <w:rPr>
+        <w:rFonts w:ascii="Symbol" w:hAnsi="Symbol" w:hint="default"/>
+      </w:rPr>
+    </w:lvl>
+    <w:lvl w:ilvl="7" w:tplc="08090003" w:tentative="1">
+      <w:start w:val="1"/>
+      <w:numFmt w:val="bullet"/>
+      <w:lvlText w:val="o"/>
+      <w:lvlJc w:val="left"/>
+      <w:pPr>
+        <w:ind w:left="5760" w:hanging="360"/>
+      </w:pPr>
+      <w:rPr>
+        <w:rFonts w:ascii="Courier New" w:hAnsi="Courier New" w:cs="Courier New" w:hint="default"/>
+      </w:rPr>
+    </w:lvl>
+    <w:lvl w:ilvl="8" w:tplc="08090005" w:tentative="1">
+      <w:start w:val="1"/>
+      <w:numFmt w:val="bullet"/>
+      <w:lvlText w:val=""/>
+      <w:lvlJc w:val="left"/>
+      <w:pPr>
+        <w:ind w:left="6480" w:hanging="360"/>
+      </w:pPr>
+      <w:rPr>
+        <w:rFonts w:ascii="Wingdings" w:hAnsi="Wingdings" w:hint="default"/>
+      </w:rPr>
+    </w:lvl>
+  </w:abstractNum>
+  <w:abstractNum w:abstractNumId="3">
+    <w:nsid w:val="62D00D87"/>
+    <w:multiLevelType w:val="hybridMultilevel"/>
+    <w:tmpl w:val="2CEE35B4"/>
+    <w:lvl w:ilvl="0" w:tplc="08090005">
+      <w:start w:val="1"/>
+      <w:numFmt w:val="bullet"/>
+      <w:lvlText w:val=""/>
+      <w:lvlJc w:val="left"/>
+      <w:pPr>
+        <w:ind w:left="1080" w:hanging="360"/>
+      </w:pPr>
+      <w:rPr>
+        <w:rFonts w:ascii="Wingdings" w:hAnsi="Wingdings" w:hint="default"/>
+      </w:rPr>
+    </w:lvl>
+    <w:lvl w:ilvl="1" w:tplc="08090003" w:tentative="1">
+      <w:start w:val="1"/>
+      <w:numFmt w:val="bullet"/>
+      <w:lvlText w:val="o"/>
+      <w:lvlJc w:val="left"/>
+      <w:pPr>
+        <w:ind w:left="1800" w:hanging="360"/>
+      </w:pPr>
+      <w:rPr>
+        <w:rFonts w:ascii="Courier New" w:hAnsi="Courier New" w:cs="Courier New" w:hint="default"/>
+      </w:rPr>
+    </w:lvl>
+    <w:lvl w:ilvl="2" w:tplc="08090005" w:tentative="1">
+      <w:start w:val="1"/>
+      <w:numFmt w:val="bullet"/>
+      <w:lvlText w:val=""/>
+      <w:lvlJc w:val="left"/>
+      <w:pPr>
+        <w:ind w:left="2520" w:hanging="360"/>
+      </w:pPr>
+      <w:rPr>
+        <w:rFonts w:ascii="Wingdings" w:hAnsi="Wingdings" w:hint="default"/>
+      </w:rPr>
+    </w:lvl>
+    <w:lvl w:ilvl="3" w:tplc="08090001" w:tentative="1">
+      <w:start w:val="1"/>
+      <w:numFmt w:val="bullet"/>
+      <w:lvlText w:val=""/>
+      <w:lvlJc w:val="left"/>
+      <w:pPr>
+        <w:ind w:left="3240" w:hanging="360"/>
+      </w:pPr>
+      <w:rPr>
+        <w:rFonts w:ascii="Symbol" w:hAnsi="Symbol" w:hint="default"/>
+      </w:rPr>
+    </w:lvl>
+    <w:lvl w:ilvl="4" w:tplc="08090003" w:tentative="1">
+      <w:start w:val="1"/>
+      <w:numFmt w:val="bullet"/>
+      <w:lvlText w:val="o"/>
+      <w:lvlJc w:val="left"/>
+      <w:pPr>
+        <w:ind w:left="3960" w:hanging="360"/>
+      </w:pPr>
+      <w:rPr>
+        <w:rFonts w:ascii="Courier New" w:hAnsi="Courier New" w:cs="Courier New" w:hint="default"/>
+      </w:rPr>
+    </w:lvl>
+    <w:lvl w:ilvl="5" w:tplc="08090005" w:tentative="1">
+      <w:start w:val="1"/>
+      <w:numFmt w:val="bullet"/>
+      <w:lvlText w:val=""/>
+      <w:lvlJc w:val="left"/>
+      <w:pPr>
+        <w:ind w:left="4680" w:hanging="360"/>
+      </w:pPr>
+      <w:rPr>
+        <w:rFonts w:ascii="Wingdings" w:hAnsi="Wingdings" w:hint="default"/>
+      </w:rPr>
+    </w:lvl>
+    <w:lvl w:ilvl="6" w:tplc="08090001" w:tentative="1">
+      <w:start w:val="1"/>
+      <w:numFmt w:val="bullet"/>
+      <w:lvlText w:val=""/>
+      <w:lvlJc w:val="left"/>
+      <w:pPr>
+        <w:ind w:left="5400" w:hanging="360"/>
+      </w:pPr>
+      <w:rPr>
+        <w:rFonts w:ascii="Symbol" w:hAnsi="Symbol" w:hint="default"/>
+      </w:rPr>
+    </w:lvl>
+    <w:lvl w:ilvl="7" w:tplc="08090003" w:tentative="1">
+      <w:start w:val="1"/>
+      <w:numFmt w:val="bullet"/>
+      <w:lvlText w:val="o"/>
+      <w:lvlJc w:val="left"/>
+      <w:pPr>
+        <w:ind w:left="6120" w:hanging="360"/>
+      </w:pPr>
+      <w:rPr>
+        <w:rFonts w:ascii="Courier New" w:hAnsi="Courier New" w:cs="Courier New" w:hint="default"/>
+      </w:rPr>
+    </w:lvl>
+    <w:lvl w:ilvl="8" w:tplc="08090005" w:tentative="1">
+      <w:start w:val="1"/>
+      <w:numFmt w:val="bullet"/>
+      <w:lvlText w:val=""/>
+      <w:lvlJc w:val="left"/>
+      <w:pPr>
+        <w:ind w:left="6840" w:hanging="360"/>
+      </w:pPr>
+      <w:rPr>
+        <w:rFonts w:ascii="Wingdings" w:hAnsi="Wingdings" w:hint="default"/>
+      </w:rPr>
+    </w:lvl>
+  </w:abstractNum>
+  <w:abstractNum w:abstractNumId="4">
+    <w:nsid w:val="71EA6B2E"/>
+    <w:multiLevelType w:val="hybridMultilevel"/>
+    <w:tmpl w:val="2F1456C0"/>
+    <w:lvl w:ilvl="0" w:tplc="08090005">
+      <w:start w:val="1"/>
+      <w:numFmt w:val="bullet"/>
+      <w:lvlText w:val=""/>
+      <w:lvlJc w:val="left"/>
+      <w:pPr>
+        <w:ind w:left="1440" w:hanging="360"/>
+      </w:pPr>
+      <w:rPr>
+        <w:rFonts w:ascii="Wingdings" w:hAnsi="Wingdings" w:hint="default"/>
+      </w:rPr>
+    </w:lvl>
+    <w:lvl w:ilvl="1" w:tplc="08090003" w:tentative="1">
+      <w:start w:val="1"/>
+      <w:numFmt w:val="bullet"/>
+      <w:lvlText w:val="o"/>
+      <w:lvlJc w:val="left"/>
+      <w:pPr>
+        <w:ind w:left="2160" w:hanging="360"/>
+      </w:pPr>
+      <w:rPr>
+        <w:rFonts w:ascii="Courier New" w:hAnsi="Courier New" w:cs="Courier New" w:hint="default"/>
+      </w:rPr>
+    </w:lvl>
+    <w:lvl w:ilvl="2" w:tplc="08090005" w:tentative="1">
+      <w:start w:val="1"/>
+      <w:numFmt w:val="bullet"/>
+      <w:lvlText w:val=""/>
+      <w:lvlJc w:val="left"/>
+      <w:pPr>
+        <w:ind w:left="2880" w:hanging="360"/>
+      </w:pPr>
+      <w:rPr>
+        <w:rFonts w:ascii="Wingdings" w:hAnsi="Wingdings" w:hint="default"/>
+      </w:rPr>
+    </w:lvl>
+    <w:lvl w:ilvl="3" w:tplc="08090001" w:tentative="1">
+      <w:start w:val="1"/>
+      <w:numFmt w:val="bullet"/>
+      <w:lvlText w:val=""/>
+      <w:lvlJc w:val="left"/>
+      <w:pPr>
+        <w:ind w:left="3600" w:hanging="360"/>
+      </w:pPr>
+      <w:rPr>
+        <w:rFonts w:ascii="Symbol" w:hAnsi="Symbol" w:hint="default"/>
+      </w:rPr>
+    </w:lvl>
+    <w:lvl w:ilvl="4" w:tplc="08090003" w:tentative="1">
+      <w:start w:val="1"/>
+      <w:numFmt w:val="bullet"/>
+      <w:lvlText w:val="o"/>
+      <w:lvlJc w:val="left"/>
+      <w:pPr>
+        <w:ind w:left="4320" w:hanging="360"/>
+      </w:pPr>
+      <w:rPr>
+        <w:rFonts w:ascii="Courier New" w:hAnsi="Courier New" w:cs="Courier New" w:hint="default"/>
+      </w:rPr>
+    </w:lvl>
+    <w:lvl w:ilvl="5" w:tplc="08090005" w:tentative="1">
+      <w:start w:val="1"/>
+      <w:numFmt w:val="bullet"/>
+      <w:lvlText w:val=""/>
+      <w:lvlJc w:val="left"/>
+      <w:pPr>
+        <w:ind w:left="5040" w:hanging="360"/>
+      </w:pPr>
+      <w:rPr>
+        <w:rFonts w:ascii="Wingdings" w:hAnsi="Wingdings" w:hint="default"/>
+      </w:rPr>
+    </w:lvl>
+    <w:lvl w:ilvl="6" w:tplc="08090001" w:tentative="1">
+      <w:start w:val="1"/>
+      <w:numFmt w:val="bullet"/>
+      <w:lvlText w:val=""/>
+      <w:lvlJc w:val="left"/>
+      <w:pPr>
+        <w:ind w:left="5760" w:hanging="360"/>
+      </w:pPr>
+      <w:rPr>
+        <w:rFonts w:ascii="Symbol" w:hAnsi="Symbol" w:hint="default"/>
+      </w:rPr>
+    </w:lvl>
+    <w:lvl w:ilvl="7" w:tplc="08090003" w:tentative="1">
+      <w:start w:val="1"/>
+      <w:numFmt w:val="bullet"/>
+      <w:lvlText w:val="o"/>
+      <w:lvlJc w:val="left"/>
+      <w:pPr>
+        <w:ind w:left="6480" w:hanging="360"/>
+      </w:pPr>
+      <w:rPr>
+        <w:rFonts w:ascii="Courier New" w:hAnsi="Courier New" w:cs="Courier New" w:hint="default"/>
+      </w:rPr>
+    </w:lvl>
+    <w:lvl w:ilvl="8" w:tplc="08090005" w:tentative="1">
+      <w:start w:val="1"/>
+      <w:numFmt w:val="bullet"/>
+      <w:lvlText w:val=""/>
+      <w:lvlJc w:val="left"/>
+      <w:pPr>
+        <w:ind w:left="7200" w:hanging="360"/>
+      </w:pPr>
+      <w:rPr>
+        <w:rFonts w:ascii="Wingdings" w:hAnsi="Wingdings" w:hint="default"/>
+      </w:rPr>
+    </w:lvl>
+  </w:abstractNum>
+  <w:abstractNum w:abstractNumId="5">
+    <w:nsid w:val="775963EB"/>
+    <w:multiLevelType w:val="hybridMultilevel"/>
+    <w:tmpl w:val="08DC616C"/>
+    <w:lvl w:ilvl="0" w:tplc="08090005">
+      <w:start w:val="1"/>
+      <w:numFmt w:val="bullet"/>
+      <w:lvlText w:val=""/>
+      <w:lvlJc w:val="left"/>
+      <w:pPr>
+        <w:ind w:left="1080" w:hanging="360"/>
+      </w:pPr>
+      <w:rPr>
+        <w:rFonts w:ascii="Wingdings" w:hAnsi="Wingdings" w:hint="default"/>
+      </w:rPr>
+    </w:lvl>
+    <w:lvl w:ilvl="1" w:tplc="08090003" w:tentative="1">
+      <w:start w:val="1"/>
+      <w:numFmt w:val="bullet"/>
+      <w:lvlText w:val="o"/>
+      <w:lvlJc w:val="left"/>
+      <w:pPr>
+        <w:ind w:left="1800" w:hanging="360"/>
+      </w:pPr>
+      <w:rPr>
+        <w:rFonts w:ascii="Courier New" w:hAnsi="Courier New" w:cs="Courier New" w:hint="default"/>
+      </w:rPr>
+    </w:lvl>
+    <w:lvl w:ilvl="2" w:tplc="08090005" w:tentative="1">
+      <w:start w:val="1"/>
+      <w:numFmt w:val="bullet"/>
+      <w:lvlText w:val=""/>
+      <w:lvlJc w:val="left"/>
+      <w:pPr>
+        <w:ind w:left="2520" w:hanging="360"/>
+      </w:pPr>
+      <w:rPr>
+        <w:rFonts w:ascii="Wingdings" w:hAnsi="Wingdings" w:hint="default"/>
+      </w:rPr>
+    </w:lvl>
+    <w:lvl w:ilvl="3" w:tplc="08090001" w:tentative="1">
+      <w:start w:val="1"/>
+      <w:numFmt w:val="bullet"/>
+      <w:lvlText w:val=""/>
+      <w:lvlJc w:val="left"/>
+      <w:pPr>
+        <w:ind w:left="3240" w:hanging="360"/>
+      </w:pPr>
+      <w:rPr>
+        <w:rFonts w:ascii="Symbol" w:hAnsi="Symbol" w:hint="default"/>
+      </w:rPr>
+    </w:lvl>
+    <w:lvl w:ilvl="4" w:tplc="08090003" w:tentative="1">
+      <w:start w:val="1"/>
+      <w:numFmt w:val="bullet"/>
+      <w:lvlText w:val="o"/>
+      <w:lvlJc w:val="left"/>
+      <w:pPr>
+        <w:ind w:left="3960" w:hanging="360"/>
+      </w:pPr>
+      <w:rPr>
+        <w:rFonts w:ascii="Courier New" w:hAnsi="Courier New" w:cs="Courier New" w:hint="default"/>
+      </w:rPr>
+    </w:lvl>
+    <w:lvl w:ilvl="5" w:tplc="08090005" w:tentative="1">
+      <w:start w:val="1"/>
+      <w:numFmt w:val="bullet"/>
+      <w:lvlText w:val=""/>
+      <w:lvlJc w:val="left"/>
+      <w:pPr>
+        <w:ind w:left="4680" w:hanging="360"/>
+      </w:pPr>
+      <w:rPr>
+        <w:rFonts w:ascii="Wingdings" w:hAnsi="Wingdings" w:hint="default"/>
+      </w:rPr>
+    </w:lvl>
+    <w:lvl w:ilvl="6" w:tplc="08090001" w:tentative="1">
+      <w:start w:val="1"/>
+      <w:numFmt w:val="bullet"/>
+      <w:lvlText w:val=""/>
+      <w:lvlJc w:val="left"/>
+      <w:pPr>
+        <w:ind w:left="5400" w:hanging="360"/>
+      </w:pPr>
+      <w:rPr>
+        <w:rFonts w:ascii="Symbol" w:hAnsi="Symbol" w:hint="default"/>
+      </w:rPr>
+    </w:lvl>
+    <w:lvl w:ilvl="7" w:tplc="08090003" w:tentative="1">
+      <w:start w:val="1"/>
+      <w:numFmt w:val="bullet"/>
+      <w:lvlText w:val="o"/>
+      <w:lvlJc w:val="left"/>
+      <w:pPr>
+        <w:ind w:left="6120" w:hanging="360"/>
+      </w:pPr>
+      <w:rPr>
+        <w:rFonts w:ascii="Courier New" w:hAnsi="Courier New" w:cs="Courier New" w:hint="default"/>
+      </w:rPr>
+    </w:lvl>
+    <w:lvl w:ilvl="8" w:tplc="08090005" w:tentative="1">
+      <w:start w:val="1"/>
+      <w:numFmt w:val="bullet"/>
+      <w:lvlText w:val=""/>
+      <w:lvlJc w:val="left"/>
+      <w:pPr>
+        <w:ind w:left="6840" w:hanging="360"/>
+      </w:pPr>
+      <w:rPr>
+        <w:rFonts w:ascii="Wingdings" w:hAnsi="Wingdings" w:hint="default"/>
+      </w:rPr>
+    </w:lvl>
+  </w:abstractNum>
   <w:num w:numId="1">
     <w:abstractNumId w:val="0"/>
   </w:num>
   <w:num w:numId="2">
     <w:abstractNumId w:val="1"/>
+  </w:num>
+  <w:num w:numId="3">
+    <w:abstractNumId w:val="2"/>
+  </w:num>
+  <w:num w:numId="4">
+    <w:abstractNumId w:val="4"/>
+  </w:num>
+  <w:num w:numId="5">
+    <w:abstractNumId w:val="5"/>
+  </w:num>
+  <w:num w:numId="6">
+    <w:abstractNumId w:val="3"/>
   </w:num>
 </w:numbering>
 </file>
@@ -1103,6 +2653,17 @@
       <w:contextualSpacing/>
     </w:pPr>
   </w:style>
+  <w:style w:type="character" w:styleId="Strong">
+    <w:name w:val="Strong"/>
+    <w:basedOn w:val="DefaultParagraphFont"/>
+    <w:uiPriority w:val="22"/>
+    <w:qFormat/>
+    <w:rsid w:val="00FF0A38"/>
+    <w:rPr>
+      <w:b/>
+      <w:bCs/>
+    </w:rPr>
+  </w:style>
 </w:styles>
 </file>
 

--- a/T2/Spiral.docx
+++ b/T2/Spiral.docx
@@ -48,7 +48,20 @@
         <w:rPr>
           <w:rFonts w:ascii="Times" w:hAnsi="Times"/>
         </w:rPr>
-        <w:t xml:space="preserve"> model is a risk-driven process model generator for software projects. Based on the unique risk patterns of a given project, the spiral model guides a team to adopt elements of one or more process models, such as incremental, waterfall, or evolutionary prototyping.</w:t>
+        <w:t xml:space="preserve"> model is a </w:t>
+      </w:r>
+      <w:r>
+        <w:rPr>
+          <w:rFonts w:ascii="Times" w:hAnsi="Times"/>
+          <w:b/>
+        </w:rPr>
+        <w:t>risk-driven process model generator for software projects</w:t>
+      </w:r>
+      <w:r>
+        <w:rPr>
+          <w:rFonts w:ascii="Times" w:hAnsi="Times"/>
+        </w:rPr>
+        <w:t>. Based on the unique risk patterns of a given project, the spiral model guides a team to adopt elements of one or more process models, such as incremental, waterfall, or evolutionary prototyping.</w:t>
       </w:r>
       <w:r>
         <w:rPr>
@@ -192,7 +205,27 @@
         <w:rPr>
           <w:rFonts w:ascii="Times" w:hAnsi="Times"/>
         </w:rPr>
-        <w:t>Spiral model (Boehm, 2000). A number of misconceptions stem from oversimplifications in this widely circulated diagram (there are some errors in this diagram).</w:t>
+        <w:t>Spiral model (Boehm, 2000). A number of misconceptions stem from oversimplifications in this widely circulate</w:t>
+      </w:r>
+      <w:r>
+        <w:rPr>
+          <w:rFonts w:ascii="Times" w:hAnsi="Times"/>
+        </w:rPr>
+        <w:t>d diagram</w:t>
+      </w:r>
+      <w:r>
+        <w:rPr>
+          <w:rFonts w:ascii="Times" w:hAnsi="Times"/>
+        </w:rPr>
+        <w:t>, with a few errors</w:t>
+      </w:r>
+      <w:bookmarkStart w:id="0" w:name="_GoBack"/>
+      <w:bookmarkEnd w:id="0"/>
+      <w:r>
+        <w:rPr>
+          <w:rFonts w:ascii="Times" w:hAnsi="Times"/>
+        </w:rPr>
+        <w:t>.</w:t>
       </w:r>
     </w:p>
     <w:p>
@@ -905,6 +938,12 @@
         </w:rPr>
         <w:t>When costs and risk evaluation is important</w:t>
       </w:r>
+      <w:r>
+        <w:rPr>
+          <w:rFonts w:ascii="Times" w:hAnsi="Times"/>
+        </w:rPr>
+        <w:t>.</w:t>
+      </w:r>
     </w:p>
     <w:p>
       <w:pPr>
@@ -923,6 +962,12 @@
         </w:rPr>
         <w:t>For medium to high-risk projects</w:t>
       </w:r>
+      <w:r>
+        <w:rPr>
+          <w:rFonts w:ascii="Times" w:hAnsi="Times"/>
+        </w:rPr>
+        <w:t>.</w:t>
+      </w:r>
     </w:p>
     <w:p>
       <w:pPr>
@@ -941,6 +986,12 @@
         </w:rPr>
         <w:t>Long-term project commitment unwise because of potential changes to economic priorities</w:t>
       </w:r>
+      <w:r>
+        <w:rPr>
+          <w:rFonts w:ascii="Times" w:hAnsi="Times"/>
+        </w:rPr>
+        <w:t>.</w:t>
+      </w:r>
     </w:p>
     <w:p>
       <w:pPr>
@@ -959,6 +1010,12 @@
         </w:rPr>
         <w:t>Users are unsure of their needs</w:t>
       </w:r>
+      <w:r>
+        <w:rPr>
+          <w:rFonts w:ascii="Times" w:hAnsi="Times"/>
+        </w:rPr>
+        <w:t>.</w:t>
+      </w:r>
     </w:p>
     <w:p>
       <w:pPr>
@@ -977,6 +1034,12 @@
         </w:rPr>
         <w:t>Requirements are complex</w:t>
       </w:r>
+      <w:r>
+        <w:rPr>
+          <w:rFonts w:ascii="Times" w:hAnsi="Times"/>
+        </w:rPr>
+        <w:t>.</w:t>
+      </w:r>
     </w:p>
     <w:p>
       <w:pPr>
@@ -995,6 +1058,12 @@
         </w:rPr>
         <w:t>New product line</w:t>
       </w:r>
+      <w:r>
+        <w:rPr>
+          <w:rFonts w:ascii="Times" w:hAnsi="Times"/>
+        </w:rPr>
+        <w:t>.</w:t>
+      </w:r>
     </w:p>
     <w:p>
       <w:pPr>
@@ -1012,6 +1081,12 @@
           <w:rFonts w:ascii="Times" w:hAnsi="Times"/>
         </w:rPr>
         <w:t>Significant changes are expected (research and exploration)</w:t>
+      </w:r>
+      <w:r>
+        <w:rPr>
+          <w:rFonts w:ascii="Times" w:hAnsi="Times"/>
+        </w:rPr>
+        <w:t>.</w:t>
       </w:r>
     </w:p>
     <w:p>
@@ -1371,8 +1446,6 @@
           </wp:inline>
         </w:drawing>
       </w:r>
-      <w:bookmarkStart w:id="0" w:name="_GoBack"/>
-      <w:bookmarkEnd w:id="0"/>
     </w:p>
     <w:p>
       <w:pPr>
@@ -1382,37 +1455,12 @@
           <w:lang w:val="pt-PT"/>
         </w:rPr>
       </w:pPr>
-      <w:proofErr w:type="spellStart"/>
       <w:r>
         <w:rPr>
           <w:rFonts w:ascii="Times" w:hAnsi="Times"/>
           <w:lang w:val="pt-PT"/>
         </w:rPr>
-        <w:t>Youtube</w:t>
-      </w:r>
-      <w:proofErr w:type="spellEnd"/>
-      <w:r>
-        <w:rPr>
-          <w:rFonts w:ascii="Times" w:hAnsi="Times"/>
-          <w:lang w:val="pt-PT"/>
-        </w:rPr>
-        <w:t xml:space="preserve"> </w:t>
-      </w:r>
-      <w:proofErr w:type="spellStart"/>
-      <w:r>
-        <w:rPr>
-          <w:rFonts w:ascii="Times" w:hAnsi="Times"/>
-          <w:lang w:val="pt-PT"/>
-        </w:rPr>
-        <w:t>video</w:t>
-      </w:r>
-      <w:proofErr w:type="spellEnd"/>
-      <w:r>
-        <w:rPr>
-          <w:rFonts w:ascii="Times" w:hAnsi="Times"/>
-          <w:lang w:val="pt-PT"/>
-        </w:rPr>
-        <w:t xml:space="preserve">: </w:t>
+        <w:t xml:space="preserve">Youtube video: </w:t>
       </w:r>
       <w:hyperlink r:id="rId8" w:history="1">
         <w:r>
@@ -1436,6 +1484,7 @@
       <w:pPr>
         <w:rPr>
           <w:rFonts w:ascii="Times" w:hAnsi="Times"/>
+          <w:lang w:val="pt-PT"/>
         </w:rPr>
       </w:pPr>
       <w:hyperlink r:id="rId9" w:history="1">
@@ -1443,6 +1492,7 @@
           <w:rPr>
             <w:rStyle w:val="Hyperlink"/>
             <w:rFonts w:ascii="Times" w:hAnsi="Times"/>
+            <w:lang w:val="pt-PT"/>
           </w:rPr>
           <w:t>https://en.wikipedia.org/wiki/Spiral_model</w:t>
         </w:r>
@@ -1452,6 +1502,7 @@
       <w:pPr>
         <w:rPr>
           <w:rFonts w:ascii="Times" w:hAnsi="Times"/>
+          <w:lang w:val="pt-PT"/>
         </w:rPr>
       </w:pPr>
       <w:hyperlink r:id="rId10" w:history="1">
@@ -1459,6 +1510,7 @@
           <w:rPr>
             <w:rStyle w:val="Hyperlink"/>
             <w:rFonts w:ascii="Times" w:hAnsi="Times"/>
+            <w:lang w:val="pt-PT"/>
           </w:rPr>
           <w:t>https://www.tutorialspoint.com/sdlc/sdlc_spiral_model.htm</w:t>
         </w:r>
@@ -1468,6 +1520,7 @@
       <w:pPr>
         <w:rPr>
           <w:rFonts w:ascii="Times" w:hAnsi="Times"/>
+          <w:lang w:val="pt-PT"/>
         </w:rPr>
       </w:pPr>
       <w:hyperlink r:id="rId11" w:history="1">
@@ -1475,6 +1528,7 @@
           <w:rPr>
             <w:rStyle w:val="Hyperlink"/>
             <w:rFonts w:ascii="Times" w:hAnsi="Times"/>
+            <w:lang w:val="pt-PT"/>
           </w:rPr>
           <w:t>http://istqbexamcertification.com/what-is-spiral-model-advantages-disadvantages-and-when-to-use-it/</w:t>
         </w:r>
